--- a/接口文档/4.30报名申请资格接口.docx
+++ b/接口文档/4.30报名申请资格接口.docx
@@ -1,6 +1,6 @@
 
 <file path=word/document.xml><?xml version="1.0" encoding="utf-8"?>
-<w:document xmlns:ve="http://schemas.openxmlformats.org/markup-compatibility/2006" xmlns:o="urn:schemas-microsoft-com:office:office" xmlns:r="http://schemas.openxmlformats.org/officeDocument/2006/relationships" xmlns:m="http://schemas.openxmlformats.org/officeDocument/2006/math" xmlns:v="urn:schemas-microsoft-com:vml" xmlns:wp="http://schemas.openxmlformats.org/drawingml/2006/wordprocessingDrawing" xmlns:w10="urn:schemas-microsoft-com:office:word" xmlns:w="http://schemas.openxmlformats.org/wordprocessingml/2006/main" xmlns:wne="http://schemas.microsoft.com/office/word/2006/wordml">
+<w:document xmlns:wpc="http://schemas.microsoft.com/office/word/2010/wordprocessingCanvas" xmlns:mc="http://schemas.openxmlformats.org/markup-compatibility/2006" xmlns:o="urn:schemas-microsoft-com:office:office" xmlns:r="http://schemas.openxmlformats.org/officeDocument/2006/relationships" xmlns:m="http://schemas.openxmlformats.org/officeDocument/2006/math" xmlns:v="urn:schemas-microsoft-com:vml" xmlns:wp14="http://schemas.microsoft.com/office/word/2010/wordprocessingDrawing" xmlns:wp="http://schemas.openxmlformats.org/drawingml/2006/wordprocessingDrawing" xmlns:w="http://schemas.openxmlformats.org/wordprocessingml/2006/main" xmlns:w14="http://schemas.microsoft.com/office/word/2010/wordml" xmlns:w10="urn:schemas-microsoft-com:office:word" xmlns:w15="http://schemas.microsoft.com/office/word/2012/wordml" xmlns:wpg="http://schemas.microsoft.com/office/word/2010/wordprocessingGroup" xmlns:wpi="http://schemas.microsoft.com/office/word/2010/wordprocessingInk" xmlns:wne="http://schemas.microsoft.com/office/word/2006/wordml" xmlns:wps="http://schemas.microsoft.com/office/word/2010/wordprocessingShape" xmlns:wpsCustomData="http://www.wps.cn/officeDocument/2013/wpsCustomData" mc:Ignorable="w14 w15 wp14">
   <w:body>
     <w:p>
       <w:pPr>
@@ -8,55 +8,127 @@
           <w:ilvl w:val="0"/>
           <w:numId w:val="1"/>
         </w:numPr>
+        <w:rPr>
+          <w:rFonts w:hint="eastAsia"/>
+          <w:lang w:val="en-US" w:eastAsia="zh-CN"/>
+        </w:rPr>
       </w:pPr>
       <w:r>
         <w:rPr>
           <w:rFonts w:hint="eastAsia"/>
+          <w:lang w:val="en-US" w:eastAsia="zh-CN"/>
         </w:rPr>
         <w:t>初始化窗口</w:t>
       </w:r>
     </w:p>
     <w:p>
+      <w:pPr>
+        <w:numPr>
+          <w:ilvl w:val="0"/>
+          <w:numId w:val="0"/>
+        </w:numPr>
+        <w:rPr>
+          <w:rFonts w:hint="eastAsia"/>
+          <w:lang w:val="en-US" w:eastAsia="zh-CN"/>
+        </w:rPr>
+      </w:pPr>
       <w:r>
         <w:rPr>
           <w:rFonts w:hint="eastAsia"/>
-        </w:rPr>
-        <w:t>1.1</w:t>
-      </w:r>
-      <w:r>
-        <w:rPr>
-          <w:rFonts w:hint="eastAsia"/>
-        </w:rPr>
-        <w:t>、请求地址</w:t>
+          <w:lang w:val="en-US" w:eastAsia="zh-CN"/>
+        </w:rPr>
+        <w:t>1.1、请求地址</w:t>
       </w:r>
     </w:p>
     <w:p>
-      <w:hyperlink r:id="rId8" w:history="1">
-        <w:r>
-          <w:rPr>
-            <w:rStyle w:val="a3"/>
-            <w:rFonts w:hint="eastAsia"/>
-          </w:rPr>
-          <w:t>http://101.201.72.189/p1/testfinal/json/book_applied.php</w:t>
-        </w:r>
-      </w:hyperlink>
+      <w:pPr>
+        <w:numPr>
+          <w:ilvl w:val="0"/>
+          <w:numId w:val="0"/>
+        </w:numPr>
+        <w:rPr>
+          <w:rFonts w:hint="eastAsia"/>
+          <w:lang w:val="en-US" w:eastAsia="zh-CN"/>
+        </w:rPr>
+      </w:pPr>
+      <w:r>
+        <w:rPr>
+          <w:rFonts w:hint="eastAsia"/>
+          <w:lang w:val="en-US" w:eastAsia="zh-CN"/>
+        </w:rPr>
+        <w:fldChar w:fldCharType="begin"/>
+      </w:r>
+      <w:r>
+        <w:rPr>
+          <w:rFonts w:hint="eastAsia"/>
+          <w:lang w:val="en-US" w:eastAsia="zh-CN"/>
+        </w:rPr>
+        <w:instrText xml:space="preserve"> HYPERLINK "http://localhost/p1/testfinal/json/get_home_page.php" </w:instrText>
+      </w:r>
+      <w:r>
+        <w:rPr>
+          <w:rFonts w:hint="eastAsia"/>
+          <w:lang w:val="en-US" w:eastAsia="zh-CN"/>
+        </w:rPr>
+        <w:fldChar w:fldCharType="separate"/>
+      </w:r>
+      <w:r>
+        <w:rPr>
+          <w:rStyle w:val="3"/>
+          <w:rFonts w:hint="eastAsia"/>
+          <w:lang w:val="en-US" w:eastAsia="zh-CN"/>
+        </w:rPr>
+        <w:t>http://101.201.72.189/p1/testfinal/json/book_applied.php</w:t>
+      </w:r>
+      <w:r>
+        <w:rPr>
+          <w:rFonts w:hint="eastAsia"/>
+          <w:lang w:val="en-US" w:eastAsia="zh-CN"/>
+        </w:rPr>
+        <w:fldChar w:fldCharType="end"/>
+      </w:r>
       <w:bookmarkStart w:id="0" w:name="_GoBack"/>
       <w:bookmarkEnd w:id="0"/>
     </w:p>
     <w:p>
+      <w:pPr>
+        <w:numPr>
+          <w:ilvl w:val="0"/>
+          <w:numId w:val="0"/>
+        </w:numPr>
+        <w:rPr>
+          <w:rFonts w:hint="eastAsia"/>
+          <w:lang w:val="en-US" w:eastAsia="zh-CN"/>
+        </w:rPr>
+      </w:pPr>
       <w:r>
         <w:rPr>
           <w:rFonts w:hint="eastAsia"/>
+          <w:lang w:val="en-US" w:eastAsia="zh-CN"/>
         </w:rPr>
         <w:t>1.2</w:t>
       </w:r>
     </w:p>
     <w:tbl>
       <w:tblPr>
-        <w:tblStyle w:val="a4"/>
+        <w:tblStyle w:val="5"/>
         <w:tblW w:w="8522" w:type="dxa"/>
+        <w:tblInd w:w="0" w:type="dxa"/>
+        <w:tblBorders>
+          <w:top w:val="single" w:color="auto" w:sz="4" w:space="0"/>
+          <w:left w:val="single" w:color="auto" w:sz="4" w:space="0"/>
+          <w:bottom w:val="single" w:color="auto" w:sz="4" w:space="0"/>
+          <w:right w:val="single" w:color="auto" w:sz="4" w:space="0"/>
+          <w:insideH w:val="single" w:color="auto" w:sz="4" w:space="0"/>
+          <w:insideV w:val="single" w:color="auto" w:sz="4" w:space="0"/>
+        </w:tblBorders>
         <w:tblLayout w:type="fixed"/>
-        <w:tblLook w:val="04A0"/>
+        <w:tblCellMar>
+          <w:top w:w="0" w:type="dxa"/>
+          <w:left w:w="108" w:type="dxa"/>
+          <w:bottom w:w="0" w:type="dxa"/>
+          <w:right w:w="108" w:type="dxa"/>
+        </w:tblCellMar>
       </w:tblPr>
       <w:tblGrid>
         <w:gridCol w:w="2840"/>
@@ -64,14 +136,43 @@
         <w:gridCol w:w="2841"/>
       </w:tblGrid>
       <w:tr>
+        <w:tblPrEx>
+          <w:tblBorders>
+            <w:top w:val="single" w:color="auto" w:sz="4" w:space="0"/>
+            <w:left w:val="single" w:color="auto" w:sz="4" w:space="0"/>
+            <w:bottom w:val="single" w:color="auto" w:sz="4" w:space="0"/>
+            <w:right w:val="single" w:color="auto" w:sz="4" w:space="0"/>
+            <w:insideH w:val="single" w:color="auto" w:sz="4" w:space="0"/>
+            <w:insideV w:val="single" w:color="auto" w:sz="4" w:space="0"/>
+          </w:tblBorders>
+          <w:tblLayout w:type="fixed"/>
+          <w:tblCellMar>
+            <w:top w:w="0" w:type="dxa"/>
+            <w:left w:w="108" w:type="dxa"/>
+            <w:bottom w:w="0" w:type="dxa"/>
+            <w:right w:w="108" w:type="dxa"/>
+          </w:tblCellMar>
+        </w:tblPrEx>
         <w:tc>
           <w:tcPr>
             <w:tcW w:w="2840" w:type="dxa"/>
           </w:tcPr>
           <w:p>
-            <w:r>
-              <w:rPr>
-                <w:rFonts w:hint="eastAsia"/>
+            <w:pPr>
+              <w:numPr>
+                <w:ilvl w:val="0"/>
+                <w:numId w:val="0"/>
+              </w:numPr>
+              <w:rPr>
+                <w:rFonts w:hint="eastAsia"/>
+                <w:vertAlign w:val="baseline"/>
+                <w:lang w:val="en-US" w:eastAsia="zh-CN"/>
+              </w:rPr>
+            </w:pPr>
+            <w:r>
+              <w:rPr>
+                <w:rFonts w:hint="eastAsia"/>
+                <w:lang w:val="en-US" w:eastAsia="zh-CN"/>
               </w:rPr>
               <w:t>节点</w:t>
             </w:r>
@@ -82,9 +183,22 @@
             <w:tcW w:w="2841" w:type="dxa"/>
           </w:tcPr>
           <w:p>
-            <w:r>
-              <w:rPr>
-                <w:rFonts w:hint="eastAsia"/>
+            <w:pPr>
+              <w:numPr>
+                <w:ilvl w:val="0"/>
+                <w:numId w:val="0"/>
+              </w:numPr>
+              <w:rPr>
+                <w:rFonts w:hint="eastAsia"/>
+                <w:vertAlign w:val="baseline"/>
+                <w:lang w:val="en-US" w:eastAsia="zh-CN"/>
+              </w:rPr>
+            </w:pPr>
+            <w:r>
+              <w:rPr>
+                <w:rFonts w:hint="eastAsia"/>
+                <w:vertAlign w:val="baseline"/>
+                <w:lang w:val="en-US" w:eastAsia="zh-CN"/>
               </w:rPr>
               <w:t>类型</w:t>
             </w:r>
@@ -95,9 +209,22 @@
             <w:tcW w:w="2841" w:type="dxa"/>
           </w:tcPr>
           <w:p>
-            <w:r>
-              <w:rPr>
-                <w:rFonts w:hint="eastAsia"/>
+            <w:pPr>
+              <w:numPr>
+                <w:ilvl w:val="0"/>
+                <w:numId w:val="0"/>
+              </w:numPr>
+              <w:rPr>
+                <w:rFonts w:hint="eastAsia"/>
+                <w:vertAlign w:val="baseline"/>
+                <w:lang w:val="en-US" w:eastAsia="zh-CN"/>
+              </w:rPr>
+            </w:pPr>
+            <w:r>
+              <w:rPr>
+                <w:rFonts w:hint="eastAsia"/>
+                <w:vertAlign w:val="baseline"/>
+                <w:lang w:val="en-US" w:eastAsia="zh-CN"/>
               </w:rPr>
               <w:t>描述</w:t>
             </w:r>
@@ -105,14 +232,42 @@
         </w:tc>
       </w:tr>
       <w:tr>
+        <w:tblPrEx>
+          <w:tblBorders>
+            <w:top w:val="single" w:color="auto" w:sz="4" w:space="0"/>
+            <w:left w:val="single" w:color="auto" w:sz="4" w:space="0"/>
+            <w:bottom w:val="single" w:color="auto" w:sz="4" w:space="0"/>
+            <w:right w:val="single" w:color="auto" w:sz="4" w:space="0"/>
+            <w:insideH w:val="single" w:color="auto" w:sz="4" w:space="0"/>
+            <w:insideV w:val="single" w:color="auto" w:sz="4" w:space="0"/>
+          </w:tblBorders>
+          <w:tblLayout w:type="fixed"/>
+          <w:tblCellMar>
+            <w:top w:w="0" w:type="dxa"/>
+            <w:left w:w="108" w:type="dxa"/>
+            <w:bottom w:w="0" w:type="dxa"/>
+            <w:right w:w="108" w:type="dxa"/>
+          </w:tblCellMar>
+        </w:tblPrEx>
         <w:tc>
           <w:tcPr>
             <w:tcW w:w="2840" w:type="dxa"/>
           </w:tcPr>
           <w:p>
-            <w:r>
-              <w:rPr>
-                <w:rFonts w:hint="eastAsia"/>
+            <w:pPr>
+              <w:numPr>
+                <w:ilvl w:val="0"/>
+                <w:numId w:val="0"/>
+              </w:numPr>
+              <w:rPr>
+                <w:rFonts w:hint="eastAsia"/>
+                <w:lang w:val="en-US" w:eastAsia="zh-CN"/>
+              </w:rPr>
+            </w:pPr>
+            <w:r>
+              <w:rPr>
+                <w:rFonts w:hint="eastAsia"/>
+                <w:lang w:val="en-US" w:eastAsia="zh-CN"/>
               </w:rPr>
               <w:t>uesrname</w:t>
             </w:r>
@@ -123,9 +278,22 @@
             <w:tcW w:w="2841" w:type="dxa"/>
           </w:tcPr>
           <w:p>
-            <w:r>
-              <w:rPr>
-                <w:rFonts w:hint="eastAsia"/>
+            <w:pPr>
+              <w:numPr>
+                <w:ilvl w:val="0"/>
+                <w:numId w:val="0"/>
+              </w:numPr>
+              <w:rPr>
+                <w:rFonts w:hint="eastAsia"/>
+                <w:vertAlign w:val="baseline"/>
+                <w:lang w:val="en-US" w:eastAsia="zh-CN"/>
+              </w:rPr>
+            </w:pPr>
+            <w:r>
+              <w:rPr>
+                <w:rFonts w:hint="eastAsia"/>
+                <w:vertAlign w:val="baseline"/>
+                <w:lang w:val="en-US" w:eastAsia="zh-CN"/>
               </w:rPr>
               <w:t xml:space="preserve">string </w:t>
             </w:r>
@@ -136,9 +304,22 @@
             <w:tcW w:w="2841" w:type="dxa"/>
           </w:tcPr>
           <w:p>
-            <w:r>
-              <w:rPr>
-                <w:rFonts w:hint="eastAsia"/>
+            <w:pPr>
+              <w:numPr>
+                <w:ilvl w:val="0"/>
+                <w:numId w:val="0"/>
+              </w:numPr>
+              <w:rPr>
+                <w:rFonts w:hint="eastAsia" w:eastAsiaTheme="minorEastAsia"/>
+                <w:vertAlign w:val="baseline"/>
+                <w:lang w:val="en-US" w:eastAsia="zh-CN"/>
+              </w:rPr>
+            </w:pPr>
+            <w:r>
+              <w:rPr>
+                <w:rFonts w:hint="eastAsia"/>
+                <w:vertAlign w:val="baseline"/>
+                <w:lang w:val="en-US" w:eastAsia="zh-CN"/>
               </w:rPr>
               <w:t>用户账号</w:t>
             </w:r>
@@ -146,14 +327,42 @@
         </w:tc>
       </w:tr>
       <w:tr>
+        <w:tblPrEx>
+          <w:tblBorders>
+            <w:top w:val="single" w:color="auto" w:sz="4" w:space="0"/>
+            <w:left w:val="single" w:color="auto" w:sz="4" w:space="0"/>
+            <w:bottom w:val="single" w:color="auto" w:sz="4" w:space="0"/>
+            <w:right w:val="single" w:color="auto" w:sz="4" w:space="0"/>
+            <w:insideH w:val="single" w:color="auto" w:sz="4" w:space="0"/>
+            <w:insideV w:val="single" w:color="auto" w:sz="4" w:space="0"/>
+          </w:tblBorders>
+          <w:tblLayout w:type="fixed"/>
+          <w:tblCellMar>
+            <w:top w:w="0" w:type="dxa"/>
+            <w:left w:w="108" w:type="dxa"/>
+            <w:bottom w:w="0" w:type="dxa"/>
+            <w:right w:w="108" w:type="dxa"/>
+          </w:tblCellMar>
+        </w:tblPrEx>
         <w:tc>
           <w:tcPr>
             <w:tcW w:w="2840" w:type="dxa"/>
           </w:tcPr>
           <w:p>
-            <w:r>
-              <w:rPr>
-                <w:rFonts w:hint="eastAsia"/>
+            <w:pPr>
+              <w:numPr>
+                <w:ilvl w:val="0"/>
+                <w:numId w:val="0"/>
+              </w:numPr>
+              <w:rPr>
+                <w:rFonts w:hint="eastAsia"/>
+                <w:lang w:val="en-US" w:eastAsia="zh-CN"/>
+              </w:rPr>
+            </w:pPr>
+            <w:r>
+              <w:rPr>
+                <w:rFonts w:hint="eastAsia"/>
+                <w:lang w:val="en-US" w:eastAsia="zh-CN"/>
               </w:rPr>
               <w:t>ename</w:t>
             </w:r>
@@ -164,9 +373,22 @@
             <w:tcW w:w="2841" w:type="dxa"/>
           </w:tcPr>
           <w:p>
-            <w:r>
-              <w:rPr>
-                <w:rFonts w:hint="eastAsia"/>
+            <w:pPr>
+              <w:numPr>
+                <w:ilvl w:val="0"/>
+                <w:numId w:val="0"/>
+              </w:numPr>
+              <w:rPr>
+                <w:rFonts w:hint="eastAsia"/>
+                <w:vertAlign w:val="baseline"/>
+                <w:lang w:val="en-US" w:eastAsia="zh-CN"/>
+              </w:rPr>
+            </w:pPr>
+            <w:r>
+              <w:rPr>
+                <w:rFonts w:hint="eastAsia"/>
+                <w:vertAlign w:val="baseline"/>
+                <w:lang w:val="en-US" w:eastAsia="zh-CN"/>
               </w:rPr>
               <w:t>string</w:t>
             </w:r>
@@ -177,9 +399,22 @@
             <w:tcW w:w="2841" w:type="dxa"/>
           </w:tcPr>
           <w:p>
-            <w:r>
-              <w:rPr>
-                <w:rFonts w:hint="eastAsia"/>
+            <w:pPr>
+              <w:numPr>
+                <w:ilvl w:val="0"/>
+                <w:numId w:val="0"/>
+              </w:numPr>
+              <w:rPr>
+                <w:rFonts w:hint="eastAsia" w:eastAsiaTheme="minorEastAsia"/>
+                <w:vertAlign w:val="baseline"/>
+                <w:lang w:val="en-US" w:eastAsia="zh-CN"/>
+              </w:rPr>
+            </w:pPr>
+            <w:r>
+              <w:rPr>
+                <w:rFonts w:hint="eastAsia"/>
+                <w:vertAlign w:val="baseline"/>
+                <w:lang w:val="en-US" w:eastAsia="zh-CN"/>
               </w:rPr>
               <w:t>赛事名称</w:t>
             </w:r>
@@ -187,14 +422,42 @@
         </w:tc>
       </w:tr>
       <w:tr>
+        <w:tblPrEx>
+          <w:tblBorders>
+            <w:top w:val="single" w:color="auto" w:sz="4" w:space="0"/>
+            <w:left w:val="single" w:color="auto" w:sz="4" w:space="0"/>
+            <w:bottom w:val="single" w:color="auto" w:sz="4" w:space="0"/>
+            <w:right w:val="single" w:color="auto" w:sz="4" w:space="0"/>
+            <w:insideH w:val="single" w:color="auto" w:sz="4" w:space="0"/>
+            <w:insideV w:val="single" w:color="auto" w:sz="4" w:space="0"/>
+          </w:tblBorders>
+          <w:tblLayout w:type="fixed"/>
+          <w:tblCellMar>
+            <w:top w:w="0" w:type="dxa"/>
+            <w:left w:w="108" w:type="dxa"/>
+            <w:bottom w:w="0" w:type="dxa"/>
+            <w:right w:w="108" w:type="dxa"/>
+          </w:tblCellMar>
+        </w:tblPrEx>
         <w:tc>
           <w:tcPr>
             <w:tcW w:w="2840" w:type="dxa"/>
           </w:tcPr>
           <w:p>
-            <w:r>
-              <w:rPr>
-                <w:rFonts w:hint="eastAsia"/>
+            <w:pPr>
+              <w:numPr>
+                <w:ilvl w:val="0"/>
+                <w:numId w:val="0"/>
+              </w:numPr>
+              <w:rPr>
+                <w:rFonts w:hint="eastAsia"/>
+                <w:lang w:val="en-US" w:eastAsia="zh-CN"/>
+              </w:rPr>
+            </w:pPr>
+            <w:r>
+              <w:rPr>
+                <w:rFonts w:hint="eastAsia"/>
+                <w:lang w:val="en-US" w:eastAsia="zh-CN"/>
               </w:rPr>
               <w:t>name</w:t>
             </w:r>
@@ -205,9 +468,22 @@
             <w:tcW w:w="2841" w:type="dxa"/>
           </w:tcPr>
           <w:p>
-            <w:r>
-              <w:rPr>
-                <w:rFonts w:hint="eastAsia"/>
+            <w:pPr>
+              <w:numPr>
+                <w:ilvl w:val="0"/>
+                <w:numId w:val="0"/>
+              </w:numPr>
+              <w:rPr>
+                <w:rFonts w:hint="eastAsia"/>
+                <w:vertAlign w:val="baseline"/>
+                <w:lang w:val="en-US" w:eastAsia="zh-CN"/>
+              </w:rPr>
+            </w:pPr>
+            <w:r>
+              <w:rPr>
+                <w:rFonts w:hint="eastAsia"/>
+                <w:vertAlign w:val="baseline"/>
+                <w:lang w:val="en-US" w:eastAsia="zh-CN"/>
               </w:rPr>
               <w:t>int</w:t>
             </w:r>
@@ -218,9 +494,22 @@
             <w:tcW w:w="2841" w:type="dxa"/>
           </w:tcPr>
           <w:p>
-            <w:r>
-              <w:rPr>
-                <w:rFonts w:hint="eastAsia"/>
+            <w:pPr>
+              <w:numPr>
+                <w:ilvl w:val="0"/>
+                <w:numId w:val="0"/>
+              </w:numPr>
+              <w:rPr>
+                <w:rFonts w:hint="eastAsia"/>
+                <w:vertAlign w:val="baseline"/>
+                <w:lang w:val="en-US" w:eastAsia="zh-CN"/>
+              </w:rPr>
+            </w:pPr>
+            <w:r>
+              <w:rPr>
+                <w:rFonts w:hint="eastAsia"/>
+                <w:vertAlign w:val="baseline"/>
+                <w:lang w:val="en-US" w:eastAsia="zh-CN"/>
               </w:rPr>
               <w:t>用户名</w:t>
             </w:r>
@@ -228,14 +517,42 @@
         </w:tc>
       </w:tr>
       <w:tr>
+        <w:tblPrEx>
+          <w:tblBorders>
+            <w:top w:val="single" w:color="auto" w:sz="4" w:space="0"/>
+            <w:left w:val="single" w:color="auto" w:sz="4" w:space="0"/>
+            <w:bottom w:val="single" w:color="auto" w:sz="4" w:space="0"/>
+            <w:right w:val="single" w:color="auto" w:sz="4" w:space="0"/>
+            <w:insideH w:val="single" w:color="auto" w:sz="4" w:space="0"/>
+            <w:insideV w:val="single" w:color="auto" w:sz="4" w:space="0"/>
+          </w:tblBorders>
+          <w:tblLayout w:type="fixed"/>
+          <w:tblCellMar>
+            <w:top w:w="0" w:type="dxa"/>
+            <w:left w:w="108" w:type="dxa"/>
+            <w:bottom w:w="0" w:type="dxa"/>
+            <w:right w:w="108" w:type="dxa"/>
+          </w:tblCellMar>
+        </w:tblPrEx>
         <w:tc>
           <w:tcPr>
             <w:tcW w:w="2840" w:type="dxa"/>
           </w:tcPr>
           <w:p>
-            <w:r>
-              <w:rPr>
-                <w:rFonts w:hint="eastAsia"/>
+            <w:pPr>
+              <w:numPr>
+                <w:ilvl w:val="0"/>
+                <w:numId w:val="0"/>
+              </w:numPr>
+              <w:rPr>
+                <w:rFonts w:hint="eastAsia"/>
+                <w:lang w:val="en-US" w:eastAsia="zh-CN"/>
+              </w:rPr>
+            </w:pPr>
+            <w:r>
+              <w:rPr>
+                <w:rFonts w:hint="eastAsia"/>
+                <w:lang w:val="en-US" w:eastAsia="zh-CN"/>
               </w:rPr>
               <w:t>job</w:t>
             </w:r>
@@ -246,9 +563,22 @@
             <w:tcW w:w="2841" w:type="dxa"/>
           </w:tcPr>
           <w:p>
-            <w:r>
-              <w:rPr>
-                <w:rFonts w:hint="eastAsia"/>
+            <w:pPr>
+              <w:numPr>
+                <w:ilvl w:val="0"/>
+                <w:numId w:val="0"/>
+              </w:numPr>
+              <w:rPr>
+                <w:rFonts w:hint="eastAsia"/>
+                <w:vertAlign w:val="baseline"/>
+                <w:lang w:val="en-US" w:eastAsia="zh-CN"/>
+              </w:rPr>
+            </w:pPr>
+            <w:r>
+              <w:rPr>
+                <w:rFonts w:hint="eastAsia"/>
+                <w:vertAlign w:val="baseline"/>
+                <w:lang w:val="en-US" w:eastAsia="zh-CN"/>
               </w:rPr>
               <w:t>int</w:t>
             </w:r>
@@ -259,107 +589,127 @@
             <w:tcW w:w="2841" w:type="dxa"/>
           </w:tcPr>
           <w:p>
-            <w:r>
-              <w:rPr>
-                <w:rFonts w:hint="eastAsia"/>
-              </w:rPr>
-              <w:t>用户类型</w:t>
-            </w:r>
-            <w:r>
-              <w:rPr>
-                <w:rFonts w:hint="eastAsia"/>
-              </w:rPr>
-              <w:t xml:space="preserve"> 0</w:t>
-            </w:r>
-            <w:r>
-              <w:rPr>
-                <w:rFonts w:hint="eastAsia"/>
-              </w:rPr>
-              <w:t>裁判</w:t>
-            </w:r>
-            <w:r>
-              <w:rPr>
-                <w:rFonts w:hint="eastAsia"/>
-              </w:rPr>
-              <w:t xml:space="preserve"> 1</w:t>
-            </w:r>
-            <w:r>
-              <w:rPr>
-                <w:rFonts w:hint="eastAsia"/>
-              </w:rPr>
-              <w:t>运动员</w:t>
+            <w:pPr>
+              <w:numPr>
+                <w:ilvl w:val="0"/>
+                <w:numId w:val="0"/>
+              </w:numPr>
+              <w:rPr>
+                <w:rFonts w:hint="eastAsia" w:eastAsiaTheme="minorEastAsia"/>
+                <w:vertAlign w:val="baseline"/>
+                <w:lang w:val="en-US" w:eastAsia="zh-CN"/>
+              </w:rPr>
+            </w:pPr>
+            <w:r>
+              <w:rPr>
+                <w:rFonts w:hint="eastAsia"/>
+                <w:vertAlign w:val="baseline"/>
+                <w:lang w:val="en-US" w:eastAsia="zh-CN"/>
+              </w:rPr>
+              <w:t>用户类型 0裁判 1运动员</w:t>
             </w:r>
           </w:p>
         </w:tc>
       </w:tr>
     </w:tbl>
     <w:p>
+      <w:pPr>
+        <w:numPr>
+          <w:ilvl w:val="0"/>
+          <w:numId w:val="0"/>
+        </w:numPr>
+        <w:rPr>
+          <w:rFonts w:hint="eastAsia"/>
+          <w:lang w:val="en-US" w:eastAsia="zh-CN"/>
+        </w:rPr>
+      </w:pPr>
       <w:r>
         <w:rPr>
           <w:rFonts w:hint="eastAsia"/>
-        </w:rPr>
-        <w:t>1.3</w:t>
-      </w:r>
-      <w:r>
-        <w:rPr>
-          <w:rFonts w:hint="eastAsia"/>
-        </w:rPr>
-        <w:t>流程图</w:t>
+          <w:lang w:val="en-US" w:eastAsia="zh-CN"/>
+        </w:rPr>
+        <w:t>1.3流程图</w:t>
       </w:r>
     </w:p>
     <w:p>
+      <w:pPr>
+        <w:numPr>
+          <w:ilvl w:val="0"/>
+          <w:numId w:val="0"/>
+        </w:numPr>
+        <w:rPr>
+          <w:rFonts w:hint="eastAsia"/>
+          <w:lang w:val="en-US" w:eastAsia="zh-CN"/>
+        </w:rPr>
+      </w:pPr>
       <w:r>
         <w:rPr>
           <w:rFonts w:hint="eastAsia"/>
-        </w:rPr>
-        <w:object w:dxaOrig="6502" w:dyaOrig="11783">
-          <v:shapetype id="_x0000_t75" coordsize="21600,21600" o:spt="75" o:preferrelative="t" path="m@4@5l@4@11@9@11@9@5xe" filled="f" stroked="f">
-            <v:stroke joinstyle="miter"/>
-            <v:formulas>
-              <v:f eqn="if lineDrawn pixelLineWidth 0"/>
-              <v:f eqn="sum @0 1 0"/>
-              <v:f eqn="sum 0 0 @1"/>
-              <v:f eqn="prod @2 1 2"/>
-              <v:f eqn="prod @3 21600 pixelWidth"/>
-              <v:f eqn="prod @3 21600 pixelHeight"/>
-              <v:f eqn="sum @0 0 1"/>
-              <v:f eqn="prod @6 1 2"/>
-              <v:f eqn="prod @7 21600 pixelWidth"/>
-              <v:f eqn="sum @8 21600 0"/>
-              <v:f eqn="prod @7 21600 pixelHeight"/>
-              <v:f eqn="sum @10 21600 0"/>
-            </v:formulas>
-            <v:path o:extrusionok="f" gradientshapeok="t" o:connecttype="rect"/>
-            <o:lock v:ext="edit" aspectratio="t"/>
-          </v:shapetype>
-          <v:shape id="_x0000_i1025" type="#_x0000_t75" style="width:244.5pt;height:442.5pt" o:ole="">
-            <v:imagedata r:id="rId9" o:title=""/>
+          <w:lang w:val="en-US" w:eastAsia="zh-CN"/>
+        </w:rPr>
+        <w:object>
+          <v:shape id="_x0000_i1025" o:spt="75" type="#_x0000_t75" style="height:442.5pt;width:244.5pt;" o:ole="t" filled="f" o:preferrelative="t" stroked="f" coordsize="21600,21600">
+            <v:path/>
+            <v:fill on="f" focussize="0,0"/>
+            <v:stroke on="f"/>
+            <v:imagedata r:id="rId5" o:title=""/>
             <o:lock v:ext="edit" aspectratio="f"/>
+            <w10:wrap type="none"/>
+            <w10:anchorlock/>
           </v:shape>
-          <o:OLEObject Type="Embed" ProgID="Visio.Drawing.15" ShapeID="_x0000_i1025" DrawAspect="Content" ObjectID="_1523795175" r:id="rId10"/>
+          <o:OLEObject Type="Embed" ProgID="Visio.Drawing.15" ShapeID="_x0000_i1025" DrawAspect="Content" ObjectID="_1468075725" r:id="rId4">
+            <o:LockedField>false</o:LockedField>
+          </o:OLEObject>
         </w:object>
       </w:r>
     </w:p>
     <w:p>
+      <w:pPr>
+        <w:numPr>
+          <w:ilvl w:val="0"/>
+          <w:numId w:val="0"/>
+        </w:numPr>
+        <w:rPr>
+          <w:rFonts w:hint="eastAsia"/>
+          <w:lang w:val="en-US" w:eastAsia="zh-CN"/>
+        </w:rPr>
+      </w:pPr>
       <w:r>
         <w:rPr>
           <w:rFonts w:hint="eastAsia"/>
+          <w:lang w:val="en-US" w:eastAsia="zh-CN"/>
         </w:rPr>
         <w:t>1.4</w:t>
       </w:r>
       <w:r>
         <w:rPr>
           <w:rFonts w:hint="eastAsia"/>
+          <w:vertAlign w:val="baseline"/>
+          <w:lang w:val="en-US" w:eastAsia="zh-CN"/>
         </w:rPr>
         <w:t>返回数据</w:t>
       </w:r>
     </w:p>
     <w:tbl>
       <w:tblPr>
-        <w:tblStyle w:val="a4"/>
+        <w:tblStyle w:val="5"/>
         <w:tblW w:w="8522" w:type="dxa"/>
+        <w:tblInd w:w="0" w:type="dxa"/>
+        <w:tblBorders>
+          <w:top w:val="single" w:color="auto" w:sz="4" w:space="0"/>
+          <w:left w:val="single" w:color="auto" w:sz="4" w:space="0"/>
+          <w:bottom w:val="single" w:color="auto" w:sz="4" w:space="0"/>
+          <w:right w:val="single" w:color="auto" w:sz="4" w:space="0"/>
+          <w:insideH w:val="single" w:color="auto" w:sz="4" w:space="0"/>
+          <w:insideV w:val="single" w:color="auto" w:sz="4" w:space="0"/>
+        </w:tblBorders>
         <w:tblLayout w:type="fixed"/>
-        <w:tblLook w:val="04A0"/>
+        <w:tblCellMar>
+          <w:top w:w="0" w:type="dxa"/>
+          <w:left w:w="108" w:type="dxa"/>
+          <w:bottom w:w="0" w:type="dxa"/>
+          <w:right w:w="108" w:type="dxa"/>
+        </w:tblCellMar>
       </w:tblPr>
       <w:tblGrid>
         <w:gridCol w:w="2840"/>
@@ -367,14 +717,37 @@
         <w:gridCol w:w="2841"/>
       </w:tblGrid>
       <w:tr>
+        <w:tblPrEx>
+          <w:tblBorders>
+            <w:top w:val="single" w:color="auto" w:sz="4" w:space="0"/>
+            <w:left w:val="single" w:color="auto" w:sz="4" w:space="0"/>
+            <w:bottom w:val="single" w:color="auto" w:sz="4" w:space="0"/>
+            <w:right w:val="single" w:color="auto" w:sz="4" w:space="0"/>
+            <w:insideH w:val="single" w:color="auto" w:sz="4" w:space="0"/>
+            <w:insideV w:val="single" w:color="auto" w:sz="4" w:space="0"/>
+          </w:tblBorders>
+          <w:tblLayout w:type="fixed"/>
+        </w:tblPrEx>
         <w:tc>
           <w:tcPr>
             <w:tcW w:w="2840" w:type="dxa"/>
           </w:tcPr>
           <w:p>
-            <w:r>
-              <w:rPr>
-                <w:rFonts w:hint="eastAsia"/>
+            <w:pPr>
+              <w:numPr>
+                <w:ilvl w:val="0"/>
+                <w:numId w:val="0"/>
+              </w:numPr>
+              <w:rPr>
+                <w:rFonts w:hint="eastAsia"/>
+                <w:vertAlign w:val="baseline"/>
+                <w:lang w:val="en-US" w:eastAsia="zh-CN"/>
+              </w:rPr>
+            </w:pPr>
+            <w:r>
+              <w:rPr>
+                <w:rFonts w:hint="eastAsia"/>
+                <w:lang w:val="en-US" w:eastAsia="zh-CN"/>
               </w:rPr>
               <w:t>节点</w:t>
             </w:r>
@@ -385,9 +758,22 @@
             <w:tcW w:w="2841" w:type="dxa"/>
           </w:tcPr>
           <w:p>
-            <w:r>
-              <w:rPr>
-                <w:rFonts w:hint="eastAsia"/>
+            <w:pPr>
+              <w:numPr>
+                <w:ilvl w:val="0"/>
+                <w:numId w:val="0"/>
+              </w:numPr>
+              <w:rPr>
+                <w:rFonts w:hint="eastAsia"/>
+                <w:vertAlign w:val="baseline"/>
+                <w:lang w:val="en-US" w:eastAsia="zh-CN"/>
+              </w:rPr>
+            </w:pPr>
+            <w:r>
+              <w:rPr>
+                <w:rFonts w:hint="eastAsia"/>
+                <w:vertAlign w:val="baseline"/>
+                <w:lang w:val="en-US" w:eastAsia="zh-CN"/>
               </w:rPr>
               <w:t>类型</w:t>
             </w:r>
@@ -398,9 +784,22 @@
             <w:tcW w:w="2841" w:type="dxa"/>
           </w:tcPr>
           <w:p>
-            <w:r>
-              <w:rPr>
-                <w:rFonts w:hint="eastAsia"/>
+            <w:pPr>
+              <w:numPr>
+                <w:ilvl w:val="0"/>
+                <w:numId w:val="0"/>
+              </w:numPr>
+              <w:rPr>
+                <w:rFonts w:hint="eastAsia"/>
+                <w:vertAlign w:val="baseline"/>
+                <w:lang w:val="en-US" w:eastAsia="zh-CN"/>
+              </w:rPr>
+            </w:pPr>
+            <w:r>
+              <w:rPr>
+                <w:rFonts w:hint="eastAsia"/>
+                <w:vertAlign w:val="baseline"/>
+                <w:lang w:val="en-US" w:eastAsia="zh-CN"/>
               </w:rPr>
               <w:t>描述</w:t>
             </w:r>
@@ -408,14 +807,36 @@
         </w:tc>
       </w:tr>
       <w:tr>
+        <w:tblPrEx>
+          <w:tblBorders>
+            <w:top w:val="single" w:color="auto" w:sz="4" w:space="0"/>
+            <w:left w:val="single" w:color="auto" w:sz="4" w:space="0"/>
+            <w:bottom w:val="single" w:color="auto" w:sz="4" w:space="0"/>
+            <w:right w:val="single" w:color="auto" w:sz="4" w:space="0"/>
+            <w:insideH w:val="single" w:color="auto" w:sz="4" w:space="0"/>
+            <w:insideV w:val="single" w:color="auto" w:sz="4" w:space="0"/>
+          </w:tblBorders>
+          <w:tblLayout w:type="fixed"/>
+        </w:tblPrEx>
         <w:tc>
           <w:tcPr>
             <w:tcW w:w="2840" w:type="dxa"/>
           </w:tcPr>
           <w:p>
-            <w:r>
-              <w:rPr>
-                <w:rFonts w:hint="eastAsia"/>
+            <w:pPr>
+              <w:numPr>
+                <w:ilvl w:val="0"/>
+                <w:numId w:val="0"/>
+              </w:numPr>
+              <w:rPr>
+                <w:rFonts w:hint="eastAsia"/>
+                <w:lang w:val="en-US" w:eastAsia="zh-CN"/>
+              </w:rPr>
+            </w:pPr>
+            <w:r>
+              <w:rPr>
+                <w:rFonts w:hint="eastAsia"/>
+                <w:lang w:val="en-US" w:eastAsia="zh-CN"/>
               </w:rPr>
               <w:t>Code</w:t>
             </w:r>
@@ -426,9 +847,22 @@
             <w:tcW w:w="2841" w:type="dxa"/>
           </w:tcPr>
           <w:p>
-            <w:r>
-              <w:rPr>
-                <w:rFonts w:hint="eastAsia"/>
+            <w:pPr>
+              <w:numPr>
+                <w:ilvl w:val="0"/>
+                <w:numId w:val="0"/>
+              </w:numPr>
+              <w:rPr>
+                <w:rFonts w:hint="eastAsia"/>
+                <w:vertAlign w:val="baseline"/>
+                <w:lang w:val="en-US" w:eastAsia="zh-CN"/>
+              </w:rPr>
+            </w:pPr>
+            <w:r>
+              <w:rPr>
+                <w:rFonts w:hint="eastAsia"/>
+                <w:vertAlign w:val="baseline"/>
+                <w:lang w:val="en-US" w:eastAsia="zh-CN"/>
               </w:rPr>
               <w:t xml:space="preserve">Int </w:t>
             </w:r>
@@ -439,44 +873,80 @@
             <w:tcW w:w="2841" w:type="dxa"/>
           </w:tcPr>
           <w:p>
-            <w:r>
-              <w:rPr>
-                <w:rFonts w:hint="eastAsia"/>
-              </w:rPr>
-              <w:t xml:space="preserve">0 </w:t>
-            </w:r>
-            <w:r>
-              <w:rPr>
-                <w:rFonts w:hint="eastAsia"/>
-              </w:rPr>
-              <w:t>失败</w:t>
-            </w:r>
-          </w:p>
-          <w:p>
-            <w:r>
-              <w:rPr>
-                <w:rFonts w:hint="eastAsia"/>
-              </w:rPr>
-              <w:t xml:space="preserve">1 </w:t>
-            </w:r>
-            <w:r>
-              <w:rPr>
-                <w:rFonts w:hint="eastAsia"/>
-              </w:rPr>
-              <w:t>成功</w:t>
+            <w:pPr>
+              <w:numPr>
+                <w:ilvl w:val="0"/>
+                <w:numId w:val="0"/>
+              </w:numPr>
+              <w:rPr>
+                <w:rFonts w:hint="eastAsia"/>
+                <w:vertAlign w:val="baseline"/>
+                <w:lang w:val="en-US" w:eastAsia="zh-CN"/>
+              </w:rPr>
+            </w:pPr>
+            <w:r>
+              <w:rPr>
+                <w:rFonts w:hint="eastAsia"/>
+                <w:vertAlign w:val="baseline"/>
+                <w:lang w:val="en-US" w:eastAsia="zh-CN"/>
+              </w:rPr>
+              <w:t>0 失败</w:t>
+            </w:r>
+          </w:p>
+          <w:p>
+            <w:pPr>
+              <w:numPr>
+                <w:ilvl w:val="0"/>
+                <w:numId w:val="0"/>
+              </w:numPr>
+              <w:rPr>
+                <w:rFonts w:hint="eastAsia"/>
+                <w:vertAlign w:val="baseline"/>
+                <w:lang w:val="en-US" w:eastAsia="zh-CN"/>
+              </w:rPr>
+            </w:pPr>
+            <w:r>
+              <w:rPr>
+                <w:rFonts w:hint="eastAsia"/>
+                <w:vertAlign w:val="baseline"/>
+                <w:lang w:val="en-US" w:eastAsia="zh-CN"/>
+              </w:rPr>
+              <w:t>1 成功</w:t>
             </w:r>
           </w:p>
         </w:tc>
       </w:tr>
       <w:tr>
+        <w:tblPrEx>
+          <w:tblBorders>
+            <w:top w:val="single" w:color="auto" w:sz="4" w:space="0"/>
+            <w:left w:val="single" w:color="auto" w:sz="4" w:space="0"/>
+            <w:bottom w:val="single" w:color="auto" w:sz="4" w:space="0"/>
+            <w:right w:val="single" w:color="auto" w:sz="4" w:space="0"/>
+            <w:insideH w:val="single" w:color="auto" w:sz="4" w:space="0"/>
+            <w:insideV w:val="single" w:color="auto" w:sz="4" w:space="0"/>
+          </w:tblBorders>
+          <w:tblLayout w:type="fixed"/>
+        </w:tblPrEx>
         <w:tc>
           <w:tcPr>
             <w:tcW w:w="2840" w:type="dxa"/>
           </w:tcPr>
           <w:p>
-            <w:r>
-              <w:rPr>
-                <w:rFonts w:hint="eastAsia"/>
+            <w:pPr>
+              <w:numPr>
+                <w:ilvl w:val="0"/>
+                <w:numId w:val="0"/>
+              </w:numPr>
+              <w:rPr>
+                <w:rFonts w:hint="eastAsia"/>
+                <w:lang w:val="en-US" w:eastAsia="zh-CN"/>
+              </w:rPr>
+            </w:pPr>
+            <w:r>
+              <w:rPr>
+                <w:rFonts w:hint="eastAsia"/>
+                <w:lang w:val="en-US" w:eastAsia="zh-CN"/>
               </w:rPr>
               <w:t>Message</w:t>
             </w:r>
@@ -487,9 +957,22 @@
             <w:tcW w:w="2841" w:type="dxa"/>
           </w:tcPr>
           <w:p>
-            <w:r>
-              <w:rPr>
-                <w:rFonts w:hint="eastAsia"/>
+            <w:pPr>
+              <w:numPr>
+                <w:ilvl w:val="0"/>
+                <w:numId w:val="0"/>
+              </w:numPr>
+              <w:rPr>
+                <w:rFonts w:hint="eastAsia"/>
+                <w:vertAlign w:val="baseline"/>
+                <w:lang w:val="en-US" w:eastAsia="zh-CN"/>
+              </w:rPr>
+            </w:pPr>
+            <w:r>
+              <w:rPr>
+                <w:rFonts w:hint="eastAsia"/>
+                <w:vertAlign w:val="baseline"/>
+                <w:lang w:val="en-US" w:eastAsia="zh-CN"/>
               </w:rPr>
               <w:t>String</w:t>
             </w:r>
@@ -500,38 +983,60 @@
             <w:tcW w:w="2841" w:type="dxa"/>
           </w:tcPr>
           <w:p>
-            <w:r>
-              <w:rPr>
-                <w:rFonts w:hint="eastAsia"/>
-              </w:rPr>
-              <w:t>提示</w:t>
-            </w:r>
-            <w:r>
-              <w:rPr>
-                <w:rFonts w:hint="eastAsia"/>
-              </w:rPr>
-              <w:t xml:space="preserve"> </w:t>
-            </w:r>
-            <w:r>
-              <w:rPr>
-                <w:rFonts w:hint="eastAsia"/>
-              </w:rPr>
-              <w:t>如返回数据成功</w:t>
+            <w:pPr>
+              <w:numPr>
+                <w:ilvl w:val="0"/>
+                <w:numId w:val="0"/>
+              </w:numPr>
+              <w:rPr>
+                <w:rFonts w:hint="eastAsia"/>
+                <w:vertAlign w:val="baseline"/>
+                <w:lang w:val="en-US" w:eastAsia="zh-CN"/>
+              </w:rPr>
+            </w:pPr>
+            <w:r>
+              <w:rPr>
+                <w:rFonts w:hint="eastAsia"/>
+                <w:vertAlign w:val="baseline"/>
+                <w:lang w:val="en-US" w:eastAsia="zh-CN"/>
+              </w:rPr>
+              <w:t>提示 如返回数据成功</w:t>
             </w:r>
           </w:p>
         </w:tc>
       </w:tr>
       <w:tr>
+        <w:tblPrEx>
+          <w:tblBorders>
+            <w:top w:val="single" w:color="auto" w:sz="4" w:space="0"/>
+            <w:left w:val="single" w:color="auto" w:sz="4" w:space="0"/>
+            <w:bottom w:val="single" w:color="auto" w:sz="4" w:space="0"/>
+            <w:right w:val="single" w:color="auto" w:sz="4" w:space="0"/>
+            <w:insideH w:val="single" w:color="auto" w:sz="4" w:space="0"/>
+            <w:insideV w:val="single" w:color="auto" w:sz="4" w:space="0"/>
+          </w:tblBorders>
+          <w:tblLayout w:type="fixed"/>
+        </w:tblPrEx>
         <w:tc>
           <w:tcPr>
             <w:tcW w:w="2840" w:type="dxa"/>
           </w:tcPr>
           <w:p>
-            <w:r>
-              <w:rPr>
-                <w:rFonts w:hint="eastAsia"/>
-              </w:rPr>
-              <w:lastRenderedPageBreak/>
+            <w:pPr>
+              <w:numPr>
+                <w:ilvl w:val="0"/>
+                <w:numId w:val="0"/>
+              </w:numPr>
+              <w:rPr>
+                <w:rFonts w:hint="eastAsia"/>
+                <w:lang w:val="en-US" w:eastAsia="zh-CN"/>
+              </w:rPr>
+            </w:pPr>
+            <w:r>
+              <w:rPr>
+                <w:rFonts w:hint="eastAsia"/>
+                <w:lang w:val="en-US" w:eastAsia="zh-CN"/>
+              </w:rPr>
               <w:t>Data</w:t>
             </w:r>
           </w:p>
@@ -541,9 +1046,22 @@
             <w:tcW w:w="2841" w:type="dxa"/>
           </w:tcPr>
           <w:p>
-            <w:r>
-              <w:rPr>
-                <w:rFonts w:hint="eastAsia"/>
+            <w:pPr>
+              <w:numPr>
+                <w:ilvl w:val="0"/>
+                <w:numId w:val="0"/>
+              </w:numPr>
+              <w:rPr>
+                <w:rFonts w:hint="eastAsia"/>
+                <w:vertAlign w:val="baseline"/>
+                <w:lang w:val="en-US" w:eastAsia="zh-CN"/>
+              </w:rPr>
+            </w:pPr>
+            <w:r>
+              <w:rPr>
+                <w:rFonts w:hint="eastAsia"/>
+                <w:vertAlign w:val="baseline"/>
+                <w:lang w:val="en-US" w:eastAsia="zh-CN"/>
               </w:rPr>
               <w:t>Array</w:t>
             </w:r>
@@ -555,162 +1073,89 @@
           </w:tcPr>
           <w:p>
             <w:pPr>
-              <w:rPr>
-                <w:rFonts w:hint="eastAsia"/>
-              </w:rPr>
-            </w:pPr>
-            <w:r>
-              <w:rPr>
-                <w:rFonts w:hint="eastAsia"/>
+              <w:numPr>
+                <w:ilvl w:val="0"/>
+                <w:numId w:val="0"/>
+              </w:numPr>
+              <w:rPr>
+                <w:rFonts w:hint="eastAsia"/>
+                <w:vertAlign w:val="baseline"/>
+                <w:lang w:val="en-US" w:eastAsia="zh-CN"/>
+              </w:rPr>
+            </w:pPr>
+            <w:r>
+              <w:rPr>
+                <w:rFonts w:hint="eastAsia"/>
+                <w:vertAlign w:val="baseline"/>
+                <w:lang w:val="en-US" w:eastAsia="zh-CN"/>
               </w:rPr>
               <w:t>返回数据</w:t>
-            </w:r>
-          </w:p>
-          <w:p>
-            <w:pPr>
-              <w:rPr>
-                <w:rFonts w:hint="eastAsia"/>
-                <w:color w:val="C00000"/>
-              </w:rPr>
-            </w:pPr>
-            <w:r>
-              <w:rPr>
-                <w:color w:val="C00000"/>
-              </w:rPr>
-              <w:t>e</w:t>
-            </w:r>
-            <w:r>
-              <w:rPr>
-                <w:rFonts w:hint="eastAsia"/>
-                <w:color w:val="C00000"/>
-              </w:rPr>
-              <w:t>id,ename</w:t>
-            </w:r>
-            <w:r>
-              <w:rPr>
-                <w:rFonts w:hint="eastAsia"/>
-                <w:color w:val="C00000"/>
-              </w:rPr>
-              <w:t>，</w:t>
-            </w:r>
-            <w:r>
-              <w:rPr>
-                <w:rFonts w:hint="eastAsia"/>
-                <w:color w:val="C00000"/>
-              </w:rPr>
-              <w:t>eplace,cname</w:t>
-            </w:r>
-            <w:r>
-              <w:rPr>
-                <w:rFonts w:hint="eastAsia"/>
-                <w:color w:val="C00000"/>
-              </w:rPr>
-              <w:t>，</w:t>
-            </w:r>
-            <w:r>
-              <w:rPr>
-                <w:rFonts w:hint="eastAsia"/>
-                <w:color w:val="C00000"/>
-              </w:rPr>
-              <w:t>eimg,eshow</w:t>
-            </w:r>
-          </w:p>
-          <w:p>
-            <w:pPr>
-              <w:rPr>
-                <w:color w:val="C00000"/>
-              </w:rPr>
-            </w:pPr>
-            <w:r>
-              <w:rPr>
-                <w:color w:val="C00000"/>
-              </w:rPr>
-              <w:drawing>
-                <wp:inline distT="0" distB="0" distL="114300" distR="114300">
-                  <wp:extent cx="5269230" cy="2419985"/>
-                  <wp:effectExtent l="0" t="0" r="7620" b="18415"/>
-                  <wp:docPr id="4" name="图片 2"/>
-                  <wp:cNvGraphicFramePr>
-                    <a:graphicFrameLocks xmlns:a="http://schemas.openxmlformats.org/drawingml/2006/main" noChangeAspect="1"/>
-                  </wp:cNvGraphicFramePr>
-                  <a:graphic xmlns:a="http://schemas.openxmlformats.org/drawingml/2006/main">
-                    <a:graphicData uri="http://schemas.openxmlformats.org/drawingml/2006/picture">
-                      <pic:pic xmlns:pic="http://schemas.openxmlformats.org/drawingml/2006/picture">
-                        <pic:nvPicPr>
-                          <pic:cNvPr id="3" name="图片 2"/>
-                          <pic:cNvPicPr>
-                            <a:picLocks noChangeAspect="1"/>
-                          </pic:cNvPicPr>
-                        </pic:nvPicPr>
-                        <pic:blipFill>
-                          <a:blip r:embed="rId11"/>
-                          <a:stretch>
-                            <a:fillRect/>
-                          </a:stretch>
-                        </pic:blipFill>
-                        <pic:spPr>
-                          <a:xfrm>
-                            <a:off x="0" y="0"/>
-                            <a:ext cx="5269230" cy="2419985"/>
-                          </a:xfrm>
-                          <a:prstGeom prst="rect">
-                            <a:avLst/>
-                          </a:prstGeom>
-                          <a:noFill/>
-                          <a:ln w="9525">
-                            <a:noFill/>
-                            <a:miter/>
-                          </a:ln>
-                        </pic:spPr>
-                      </pic:pic>
-                    </a:graphicData>
-                  </a:graphic>
-                </wp:inline>
-              </w:drawing>
             </w:r>
           </w:p>
         </w:tc>
       </w:tr>
     </w:tbl>
-    <w:p/>
+    <w:p>
+      <w:pPr/>
+    </w:p>
     <w:p>
       <w:pPr>
         <w:numPr>
           <w:ilvl w:val="0"/>
           <w:numId w:val="2"/>
         </w:numPr>
+        <w:rPr>
+          <w:rFonts w:hint="eastAsia"/>
+          <w:lang w:val="en-US" w:eastAsia="zh-CN"/>
+        </w:rPr>
       </w:pPr>
       <w:r>
         <w:rPr>
           <w:rFonts w:hint="eastAsia"/>
+          <w:lang w:val="en-US" w:eastAsia="zh-CN"/>
         </w:rPr>
         <w:t>测试</w:t>
       </w:r>
     </w:p>
-    <w:p/>
+    <w:p>
+      <w:pPr>
+        <w:numPr>
+          <w:ilvl w:val="0"/>
+          <w:numId w:val="0"/>
+        </w:numPr>
+      </w:pPr>
+    </w:p>
     <w:p>
       <w:pPr>
         <w:numPr>
           <w:ilvl w:val="0"/>
           <w:numId w:val="3"/>
         </w:numPr>
+        <w:rPr>
+          <w:rFonts w:hint="eastAsia"/>
+          <w:lang w:val="en-US" w:eastAsia="zh-CN"/>
+        </w:rPr>
       </w:pPr>
       <w:r>
         <w:rPr>
           <w:rFonts w:hint="eastAsia"/>
+          <w:lang w:val="en-US" w:eastAsia="zh-CN"/>
         </w:rPr>
         <w:t>空数据时：</w:t>
       </w:r>
     </w:p>
     <w:p>
+      <w:pPr>
+        <w:numPr>
+          <w:ilvl w:val="0"/>
+          <w:numId w:val="0"/>
+        </w:numPr>
+      </w:pPr>
       <w:r>
-        <w:rPr>
-          <w:noProof/>
-        </w:rPr>
         <w:drawing>
           <wp:inline distT="0" distB="0" distL="114300" distR="114300">
             <wp:extent cx="5267960" cy="3694430"/>
-            <wp:effectExtent l="19050" t="0" r="8890" b="0"/>
+            <wp:effectExtent l="0" t="0" r="8890" b="1270"/>
             <wp:docPr id="3" name="图片 2"/>
             <wp:cNvGraphicFramePr>
               <a:graphicFrameLocks xmlns:a="http://schemas.openxmlformats.org/drawingml/2006/main" noChangeAspect="1"/>
@@ -725,7 +1170,7 @@
                     </pic:cNvPicPr>
                   </pic:nvPicPr>
                   <pic:blipFill>
-                    <a:blip r:embed="rId12"/>
+                    <a:blip r:embed="rId6"/>
                     <a:stretch>
                       <a:fillRect/>
                     </a:stretch>
@@ -757,31 +1202,27 @@
           <w:ilvl w:val="0"/>
           <w:numId w:val="3"/>
         </w:numPr>
+        <w:rPr>
+          <w:rFonts w:hint="eastAsia"/>
+          <w:lang w:val="en-US" w:eastAsia="zh-CN"/>
+        </w:rPr>
       </w:pPr>
       <w:r>
         <w:rPr>
           <w:rFonts w:hint="eastAsia"/>
-        </w:rPr>
-        <w:t>有数据</w:t>
-      </w:r>
-      <w:r>
-        <w:rPr>
-          <w:rFonts w:hint="eastAsia"/>
-        </w:rPr>
-        <w:t>post</w:t>
-      </w:r>
-      <w:r>
-        <w:rPr>
-          <w:rFonts w:hint="eastAsia"/>
-        </w:rPr>
-        <w:t>时</w:t>
+          <w:lang w:val="en-US" w:eastAsia="zh-CN"/>
+        </w:rPr>
+        <w:t>有数据post时</w:t>
       </w:r>
     </w:p>
     <w:p>
+      <w:pPr>
+        <w:numPr>
+          <w:ilvl w:val="0"/>
+          <w:numId w:val="0"/>
+        </w:numPr>
+      </w:pPr>
       <w:r>
-        <w:rPr>
-          <w:noProof/>
-        </w:rPr>
         <w:drawing>
           <wp:inline distT="0" distB="0" distL="114300" distR="114300">
             <wp:extent cx="5269865" cy="681355"/>
@@ -800,7 +1241,7 @@
                     </pic:cNvPicPr>
                   </pic:nvPicPr>
                   <pic:blipFill>
-                    <a:blip r:embed="rId13"/>
+                    <a:blip r:embed="rId7"/>
                     <a:stretch>
                       <a:fillRect/>
                     </a:stretch>
@@ -827,11 +1268,13 @@
       </w:r>
     </w:p>
     <w:p>
+      <w:pPr>
+        <w:numPr>
+          <w:ilvl w:val="0"/>
+          <w:numId w:val="0"/>
+        </w:numPr>
+      </w:pPr>
       <w:r>
-        <w:rPr>
-          <w:noProof/>
-        </w:rPr>
-        <w:lastRenderedPageBreak/>
         <w:drawing>
           <wp:inline distT="0" distB="0" distL="114300" distR="114300">
             <wp:extent cx="4247515" cy="1362075"/>
@@ -850,7 +1293,7 @@
                     </pic:cNvPicPr>
                   </pic:nvPicPr>
                   <pic:blipFill>
-                    <a:blip r:embed="rId14"/>
+                    <a:blip r:embed="rId8"/>
                     <a:stretch>
                       <a:fillRect/>
                     </a:stretch>
@@ -877,10 +1320,17 @@
       </w:r>
     </w:p>
     <w:p>
+      <w:pPr>
+        <w:numPr>
+          <w:ilvl w:val="0"/>
+          <w:numId w:val="0"/>
+        </w:numPr>
+        <w:rPr>
+          <w:rFonts w:hint="eastAsia"/>
+          <w:lang w:val="en-US" w:eastAsia="zh-CN"/>
+        </w:rPr>
+      </w:pPr>
       <w:r>
-        <w:rPr>
-          <w:noProof/>
-        </w:rPr>
         <w:drawing>
           <wp:inline distT="0" distB="0" distL="114300" distR="114300">
             <wp:extent cx="5268595" cy="1090295"/>
@@ -899,7 +1349,7 @@
                     </pic:cNvPicPr>
                   </pic:nvPicPr>
                   <pic:blipFill>
-                    <a:blip r:embed="rId15"/>
+                    <a:blip r:embed="rId9"/>
                     <a:stretch>
                       <a:fillRect/>
                     </a:stretch>
@@ -928,58 +1378,32 @@
     <w:sectPr>
       <w:pgSz w:w="11906" w:h="16838"/>
       <w:pgMar w:top="1440" w:right="1800" w:bottom="1440" w:left="1800" w:header="851" w:footer="992" w:gutter="0"/>
-      <w:cols w:space="425"/>
-      <w:docGrid w:type="lines" w:linePitch="312"/>
+      <w:cols w:space="425" w:num="1"/>
+      <w:docGrid w:type="lines" w:linePitch="312" w:charSpace="0"/>
     </w:sectPr>
   </w:body>
 </w:document>
 </file>
 
-<file path=word/endnotes.xml><?xml version="1.0" encoding="utf-8"?>
-<w:endnotes xmlns:ve="http://schemas.openxmlformats.org/markup-compatibility/2006" xmlns:o="urn:schemas-microsoft-com:office:office" xmlns:r="http://schemas.openxmlformats.org/officeDocument/2006/relationships" xmlns:m="http://schemas.openxmlformats.org/officeDocument/2006/math" xmlns:v="urn:schemas-microsoft-com:vml" xmlns:wp="http://schemas.openxmlformats.org/drawingml/2006/wordprocessingDrawing" xmlns:w10="urn:schemas-microsoft-com:office:word" xmlns:w="http://schemas.openxmlformats.org/wordprocessingml/2006/main" xmlns:wne="http://schemas.microsoft.com/office/word/2006/wordml">
-  <w:endnote w:type="separator" w:id="0">
-    <w:p>
-      <w:r>
-        <w:separator/>
-      </w:r>
-    </w:p>
-  </w:endnote>
-  <w:endnote w:type="continuationSeparator" w:id="1">
-    <w:p>
-      <w:r>
-        <w:continuationSeparator/>
-      </w:r>
-    </w:p>
-  </w:endnote>
-</w:endnotes>
-</file>
-
-<file path=word/footnotes.xml><?xml version="1.0" encoding="utf-8"?>
-<w:footnotes xmlns:ve="http://schemas.openxmlformats.org/markup-compatibility/2006" xmlns:o="urn:schemas-microsoft-com:office:office" xmlns:r="http://schemas.openxmlformats.org/officeDocument/2006/relationships" xmlns:m="http://schemas.openxmlformats.org/officeDocument/2006/math" xmlns:v="urn:schemas-microsoft-com:vml" xmlns:wp="http://schemas.openxmlformats.org/drawingml/2006/wordprocessingDrawing" xmlns:w10="urn:schemas-microsoft-com:office:word" xmlns:w="http://schemas.openxmlformats.org/wordprocessingml/2006/main" xmlns:wne="http://schemas.microsoft.com/office/word/2006/wordml">
-  <w:footnote w:type="separator" w:id="0">
-    <w:p>
-      <w:r>
-        <w:separator/>
-      </w:r>
-    </w:p>
-  </w:footnote>
-  <w:footnote w:type="continuationSeparator" w:id="1">
-    <w:p>
-      <w:r>
-        <w:continuationSeparator/>
-      </w:r>
-    </w:p>
-  </w:footnote>
-</w:footnotes>
-</file>
-
 <file path=word/numbering.xml><?xml version="1.0" encoding="utf-8"?>
-<w:numbering xmlns:ve="http://schemas.openxmlformats.org/markup-compatibility/2006" xmlns:o="urn:schemas-microsoft-com:office:office" xmlns:r="http://schemas.openxmlformats.org/officeDocument/2006/relationships" xmlns:m="http://schemas.openxmlformats.org/officeDocument/2006/math" xmlns:v="urn:schemas-microsoft-com:vml" xmlns:wp="http://schemas.openxmlformats.org/drawingml/2006/wordprocessingDrawing" xmlns:w10="urn:schemas-microsoft-com:office:word" xmlns:w="http://schemas.openxmlformats.org/wordprocessingml/2006/main" xmlns:wne="http://schemas.microsoft.com/office/word/2006/wordml">
-  <w:abstractNum w:abstractNumId="0">
+<w:numbering xmlns:wpc="http://schemas.microsoft.com/office/word/2010/wordprocessingCanvas" xmlns:mc="http://schemas.openxmlformats.org/markup-compatibility/2006" xmlns:o="urn:schemas-microsoft-com:office:office" xmlns:r="http://schemas.openxmlformats.org/officeDocument/2006/relationships" xmlns:m="http://schemas.openxmlformats.org/officeDocument/2006/math" xmlns:v="urn:schemas-microsoft-com:vml" xmlns:wp14="http://schemas.microsoft.com/office/word/2010/wordprocessingDrawing" xmlns:wp="http://schemas.openxmlformats.org/drawingml/2006/wordprocessingDrawing" xmlns:w10="urn:schemas-microsoft-com:office:word" xmlns:w="http://schemas.openxmlformats.org/wordprocessingml/2006/main" xmlns:w14="http://schemas.microsoft.com/office/word/2010/wordml" xmlns:wpg="http://schemas.microsoft.com/office/word/2010/wordprocessingGroup" xmlns:wpi="http://schemas.microsoft.com/office/word/2010/wordprocessingInk" xmlns:wne="http://schemas.microsoft.com/office/word/2006/wordml" xmlns:wps="http://schemas.microsoft.com/office/word/2010/wordprocessingShape" mc:Ignorable="w14 wp14">
+  <w:abstractNum w:abstractNumId="1461976669">
+    <w:nsid w:val="5723FE5D"/>
+    <w:multiLevelType w:val="singleLevel"/>
+    <w:tmpl w:val="5723FE5D"/>
+    <w:lvl w:ilvl="0" w:tentative="1">
+      <w:start w:val="5"/>
+      <w:numFmt w:val="decimal"/>
+      <w:suff w:val="nothing"/>
+      <w:lvlText w:val="%1、"/>
+      <w:lvlJc w:val="left"/>
+    </w:lvl>
+  </w:abstractNum>
+  <w:abstractNum w:abstractNumId="1461585991">
     <w:nsid w:val="571E0847"/>
     <w:multiLevelType w:val="singleLevel"/>
     <w:tmpl w:val="571E0847"/>
-    <w:lvl w:ilvl="0">
+    <w:lvl w:ilvl="0" w:tentative="1">
       <w:start w:val="1"/>
       <w:numFmt w:val="decimal"/>
       <w:suff w:val="nothing"/>
@@ -987,23 +1411,11 @@
       <w:lvlJc w:val="left"/>
     </w:lvl>
   </w:abstractNum>
-  <w:abstractNum w:abstractNumId="1">
-    <w:nsid w:val="5723FE5D"/>
-    <w:multiLevelType w:val="singleLevel"/>
-    <w:tmpl w:val="5723FE5D"/>
-    <w:lvl w:ilvl="0">
-      <w:start w:val="5"/>
-      <w:numFmt w:val="decimal"/>
-      <w:suff w:val="nothing"/>
-      <w:lvlText w:val="%1、"/>
-      <w:lvlJc w:val="left"/>
-    </w:lvl>
-  </w:abstractNum>
-  <w:abstractNum w:abstractNumId="2">
+  <w:abstractNum w:abstractNumId="1461981405">
     <w:nsid w:val="572410DD"/>
     <w:multiLevelType w:val="singleLevel"/>
     <w:tmpl w:val="572410DD"/>
-    <w:lvl w:ilvl="0">
+    <w:lvl w:ilvl="0" w:tentative="1">
       <w:start w:val="1"/>
       <w:numFmt w:val="decimal"/>
       <w:suff w:val="nothing"/>
@@ -1012,194 +1424,304 @@
     </w:lvl>
   </w:abstractNum>
   <w:num w:numId="1">
-    <w:abstractNumId w:val="0"/>
+    <w:abstractNumId w:val="1461585991"/>
   </w:num>
   <w:num w:numId="2">
-    <w:abstractNumId w:val="1"/>
+    <w:abstractNumId w:val="1461976669"/>
   </w:num>
   <w:num w:numId="3">
-    <w:abstractNumId w:val="2"/>
+    <w:abstractNumId w:val="1461981405"/>
   </w:num>
 </w:numbering>
 </file>
 
 <file path=word/styles.xml><?xml version="1.0" encoding="utf-8"?>
-<w:styles xmlns:r="http://schemas.openxmlformats.org/officeDocument/2006/relationships" xmlns:w="http://schemas.openxmlformats.org/wordprocessingml/2006/main">
+<w:styles xmlns:mc="http://schemas.openxmlformats.org/markup-compatibility/2006" xmlns:o="urn:schemas-microsoft-com:office:office" xmlns:r="http://schemas.openxmlformats.org/officeDocument/2006/relationships" xmlns:m="http://schemas.openxmlformats.org/officeDocument/2006/math" xmlns:v="urn:schemas-microsoft-com:vml" xmlns:w="http://schemas.openxmlformats.org/wordprocessingml/2006/main" xmlns:w14="http://schemas.microsoft.com/office/word/2010/wordml" xmlns:w10="urn:schemas-microsoft-com:office:word" xmlns:sl="http://schemas.openxmlformats.org/schemaLibrary/2006/main" mc:Ignorable="w14">
   <w:docDefaults>
     <w:rPrDefault>
       <w:rPr>
-        <w:rFonts w:asciiTheme="minorHAnsi" w:eastAsiaTheme="minorEastAsia" w:hAnsiTheme="minorHAnsi" w:cstheme="minorBidi"/>
-        <w:lang w:val="en-US" w:eastAsia="zh-CN" w:bidi="ar-SA"/>
+        <w:rFonts w:asciiTheme="minorHAnsi" w:hAnsiTheme="minorHAnsi" w:eastAsiaTheme="minorEastAsia" w:cstheme="minorBidi"/>
       </w:rPr>
     </w:rPrDefault>
-    <w:pPrDefault/>
   </w:docDefaults>
-  <w:latentStyles w:defLockedState="0" w:defUIPriority="0" w:defSemiHidden="0" w:defUnhideWhenUsed="0" w:defQFormat="0" w:count="267">
-    <w:lsdException w:name="Normal" w:qFormat="1"/>
-    <w:lsdException w:name="heading 1" w:qFormat="1"/>
-    <w:lsdException w:name="heading 2" w:semiHidden="1" w:unhideWhenUsed="1" w:qFormat="1"/>
-    <w:lsdException w:name="heading 3" w:semiHidden="1" w:unhideWhenUsed="1" w:qFormat="1"/>
-    <w:lsdException w:name="heading 4" w:semiHidden="1" w:unhideWhenUsed="1" w:qFormat="1"/>
-    <w:lsdException w:name="heading 5" w:semiHidden="1" w:unhideWhenUsed="1" w:qFormat="1"/>
-    <w:lsdException w:name="heading 6" w:semiHidden="1" w:unhideWhenUsed="1" w:qFormat="1"/>
-    <w:lsdException w:name="heading 7" w:semiHidden="1" w:unhideWhenUsed="1" w:qFormat="1"/>
-    <w:lsdException w:name="heading 8" w:semiHidden="1" w:unhideWhenUsed="1" w:qFormat="1"/>
-    <w:lsdException w:name="heading 9" w:semiHidden="1" w:unhideWhenUsed="1" w:qFormat="1"/>
-    <w:lsdException w:name="caption" w:semiHidden="1" w:unhideWhenUsed="1" w:qFormat="1"/>
-    <w:lsdException w:name="Title" w:qFormat="1"/>
-    <w:lsdException w:name="Default Paragraph Font" w:semiHidden="1"/>
-    <w:lsdException w:name="Subtitle" w:qFormat="1"/>
-    <w:lsdException w:name="Hyperlink" w:qFormat="1"/>
-    <w:lsdException w:name="Strong" w:qFormat="1"/>
-    <w:lsdException w:name="Emphasis" w:qFormat="1"/>
-    <w:lsdException w:name="HTML Top of Form" w:semiHidden="1" w:uiPriority="99" w:unhideWhenUsed="1"/>
-    <w:lsdException w:name="HTML Bottom of Form" w:semiHidden="1" w:uiPriority="99" w:unhideWhenUsed="1"/>
-    <w:lsdException w:name="Normal Table" w:semiHidden="1" w:qFormat="1"/>
-    <w:lsdException w:name="No List" w:semiHidden="1" w:uiPriority="99" w:unhideWhenUsed="1"/>
-    <w:lsdException w:name="Outline List 1" w:semiHidden="1" w:uiPriority="99" w:unhideWhenUsed="1"/>
-    <w:lsdException w:name="Outline List 2" w:semiHidden="1" w:uiPriority="99" w:unhideWhenUsed="1"/>
-    <w:lsdException w:name="Outline List 3" w:semiHidden="1" w:uiPriority="99" w:unhideWhenUsed="1"/>
-    <w:lsdException w:name="Table Grid" w:qFormat="1"/>
-    <w:lsdException w:name="Placeholder Text" w:semiHidden="1" w:uiPriority="99" w:unhideWhenUsed="1"/>
-    <w:lsdException w:name="No Spacing" w:semiHidden="1" w:uiPriority="99" w:unhideWhenUsed="1"/>
-    <w:lsdException w:name="Light Shading" w:uiPriority="60"/>
-    <w:lsdException w:name="Light List" w:uiPriority="61"/>
-    <w:lsdException w:name="Light Grid" w:uiPriority="62"/>
-    <w:lsdException w:name="Medium Shading 1" w:uiPriority="63"/>
-    <w:lsdException w:name="Medium Shading 2" w:uiPriority="64"/>
-    <w:lsdException w:name="Medium List 1" w:uiPriority="65"/>
-    <w:lsdException w:name="Medium List 2" w:uiPriority="66"/>
-    <w:lsdException w:name="Medium Grid 1" w:uiPriority="67"/>
-    <w:lsdException w:name="Medium Grid 2" w:uiPriority="68"/>
-    <w:lsdException w:name="Medium Grid 3" w:uiPriority="69"/>
-    <w:lsdException w:name="Dark List" w:uiPriority="70"/>
-    <w:lsdException w:name="Colorful Shading" w:uiPriority="71"/>
-    <w:lsdException w:name="Colorful List" w:uiPriority="72"/>
-    <w:lsdException w:name="Colorful Grid" w:uiPriority="73"/>
-    <w:lsdException w:name="Light Shading Accent 1" w:uiPriority="60"/>
-    <w:lsdException w:name="Light List Accent 1" w:uiPriority="61"/>
-    <w:lsdException w:name="Light Grid Accent 1" w:uiPriority="62"/>
-    <w:lsdException w:name="Medium Shading 1 Accent 1" w:uiPriority="63"/>
-    <w:lsdException w:name="Medium Shading 2 Accent 1" w:uiPriority="64"/>
-    <w:lsdException w:name="Medium List 1 Accent 1" w:uiPriority="65"/>
-    <w:lsdException w:name="Revision" w:semiHidden="1" w:uiPriority="99" w:unhideWhenUsed="1"/>
-    <w:lsdException w:name="List Paragraph" w:semiHidden="1" w:uiPriority="99" w:unhideWhenUsed="1"/>
-    <w:lsdException w:name="Quote" w:semiHidden="1" w:uiPriority="99" w:unhideWhenUsed="1"/>
-    <w:lsdException w:name="Intense Quote" w:semiHidden="1" w:uiPriority="99" w:unhideWhenUsed="1"/>
-    <w:lsdException w:name="Medium List 2 Accent 1" w:uiPriority="66"/>
-    <w:lsdException w:name="Medium Grid 1 Accent 1" w:uiPriority="67"/>
-    <w:lsdException w:name="Medium Grid 2 Accent 1" w:uiPriority="68"/>
-    <w:lsdException w:name="Medium Grid 3 Accent 1" w:uiPriority="69"/>
-    <w:lsdException w:name="Dark List Accent 1" w:uiPriority="70"/>
-    <w:lsdException w:name="Colorful Shading Accent 1" w:uiPriority="71"/>
-    <w:lsdException w:name="Colorful List Accent 1" w:uiPriority="72"/>
-    <w:lsdException w:name="Colorful Grid Accent 1" w:uiPriority="73"/>
-    <w:lsdException w:name="Light Shading Accent 2" w:uiPriority="60"/>
-    <w:lsdException w:name="Light List Accent 2" w:uiPriority="61"/>
-    <w:lsdException w:name="Light Grid Accent 2" w:uiPriority="62"/>
-    <w:lsdException w:name="Medium Shading 1 Accent 2" w:uiPriority="63"/>
-    <w:lsdException w:name="Medium Shading 2 Accent 2" w:uiPriority="64"/>
-    <w:lsdException w:name="Medium List 1 Accent 2" w:uiPriority="65"/>
-    <w:lsdException w:name="Medium List 2 Accent 2" w:uiPriority="66"/>
-    <w:lsdException w:name="Medium Grid 1 Accent 2" w:uiPriority="67"/>
-    <w:lsdException w:name="Medium Grid 2 Accent 2" w:uiPriority="68"/>
-    <w:lsdException w:name="Medium Grid 3 Accent 2" w:uiPriority="69"/>
-    <w:lsdException w:name="Dark List Accent 2" w:uiPriority="70"/>
-    <w:lsdException w:name="Colorful Shading Accent 2" w:uiPriority="71"/>
-    <w:lsdException w:name="Colorful List Accent 2" w:uiPriority="72"/>
-    <w:lsdException w:name="Colorful Grid Accent 2" w:uiPriority="73"/>
-    <w:lsdException w:name="Light Shading Accent 3" w:uiPriority="60"/>
-    <w:lsdException w:name="Light List Accent 3" w:uiPriority="61"/>
-    <w:lsdException w:name="Light Grid Accent 3" w:uiPriority="62"/>
-    <w:lsdException w:name="Medium Shading 1 Accent 3" w:uiPriority="63"/>
-    <w:lsdException w:name="Medium Shading 2 Accent 3" w:uiPriority="64"/>
-    <w:lsdException w:name="Medium List 1 Accent 3" w:uiPriority="65"/>
-    <w:lsdException w:name="Medium List 2 Accent 3" w:uiPriority="66"/>
-    <w:lsdException w:name="Medium Grid 1 Accent 3" w:uiPriority="67"/>
-    <w:lsdException w:name="Medium Grid 2 Accent 3" w:uiPriority="68"/>
-    <w:lsdException w:name="Medium Grid 3 Accent 3" w:uiPriority="69"/>
-    <w:lsdException w:name="Dark List Accent 3" w:uiPriority="70"/>
-    <w:lsdException w:name="Colorful Shading Accent 3" w:uiPriority="71"/>
-    <w:lsdException w:name="Colorful List Accent 3" w:uiPriority="72"/>
-    <w:lsdException w:name="Colorful Grid Accent 3" w:uiPriority="73"/>
-    <w:lsdException w:name="Light Shading Accent 4" w:uiPriority="60"/>
-    <w:lsdException w:name="Light List Accent 4" w:uiPriority="61"/>
-    <w:lsdException w:name="Light Grid Accent 4" w:uiPriority="62"/>
-    <w:lsdException w:name="Medium Shading 1 Accent 4" w:uiPriority="63"/>
-    <w:lsdException w:name="Medium Shading 2 Accent 4" w:uiPriority="64"/>
-    <w:lsdException w:name="Medium List 1 Accent 4" w:uiPriority="65"/>
-    <w:lsdException w:name="Medium List 2 Accent 4" w:uiPriority="66"/>
-    <w:lsdException w:name="Medium Grid 1 Accent 4" w:uiPriority="67"/>
-    <w:lsdException w:name="Medium Grid 2 Accent 4" w:uiPriority="68"/>
-    <w:lsdException w:name="Medium Grid 3 Accent 4" w:uiPriority="69"/>
-    <w:lsdException w:name="Dark List Accent 4" w:uiPriority="70"/>
-    <w:lsdException w:name="Colorful Shading Accent 4" w:uiPriority="71"/>
-    <w:lsdException w:name="Colorful List Accent 4" w:uiPriority="72"/>
-    <w:lsdException w:name="Colorful Grid Accent 4" w:uiPriority="73"/>
-    <w:lsdException w:name="Light Shading Accent 5" w:uiPriority="60"/>
-    <w:lsdException w:name="Light List Accent 5" w:uiPriority="61"/>
-    <w:lsdException w:name="Light Grid Accent 5" w:uiPriority="62"/>
-    <w:lsdException w:name="Medium Shading 1 Accent 5" w:uiPriority="63"/>
-    <w:lsdException w:name="Medium Shading 2 Accent 5" w:uiPriority="64"/>
-    <w:lsdException w:name="Medium List 1 Accent 5" w:uiPriority="65"/>
-    <w:lsdException w:name="Medium List 2 Accent 5" w:uiPriority="66"/>
-    <w:lsdException w:name="Medium Grid 1 Accent 5" w:uiPriority="67"/>
-    <w:lsdException w:name="Medium Grid 2 Accent 5" w:uiPriority="68"/>
-    <w:lsdException w:name="Medium Grid 3 Accent 5" w:uiPriority="69"/>
-    <w:lsdException w:name="Dark List Accent 5" w:uiPriority="70"/>
-    <w:lsdException w:name="Colorful Shading Accent 5" w:uiPriority="71"/>
-    <w:lsdException w:name="Colorful List Accent 5" w:uiPriority="72"/>
-    <w:lsdException w:name="Colorful Grid Accent 5" w:uiPriority="73"/>
-    <w:lsdException w:name="Light Shading Accent 6" w:uiPriority="60"/>
-    <w:lsdException w:name="Light List Accent 6" w:uiPriority="61"/>
-    <w:lsdException w:name="Light Grid Accent 6" w:uiPriority="62"/>
-    <w:lsdException w:name="Medium Shading 1 Accent 6" w:uiPriority="63"/>
-    <w:lsdException w:name="Medium Shading 2 Accent 6" w:uiPriority="64"/>
-    <w:lsdException w:name="Medium List 1 Accent 6" w:uiPriority="65"/>
-    <w:lsdException w:name="Medium List 2 Accent 6" w:uiPriority="66"/>
-    <w:lsdException w:name="Medium Grid 1 Accent 6" w:uiPriority="67"/>
-    <w:lsdException w:name="Medium Grid 2 Accent 6" w:uiPriority="68"/>
-    <w:lsdException w:name="Medium Grid 3 Accent 6" w:uiPriority="69"/>
-    <w:lsdException w:name="Dark List Accent 6" w:uiPriority="70"/>
-    <w:lsdException w:name="Colorful Shading Accent 6" w:uiPriority="71"/>
-    <w:lsdException w:name="Colorful List Accent 6" w:uiPriority="72"/>
-    <w:lsdException w:name="Colorful Grid Accent 6" w:uiPriority="73"/>
-    <w:lsdException w:name="Subtle Emphasis" w:uiPriority="19" w:qFormat="1"/>
-    <w:lsdException w:name="Intense Emphasis" w:uiPriority="21" w:qFormat="1"/>
-    <w:lsdException w:name="Subtle Reference" w:uiPriority="31" w:qFormat="1"/>
-    <w:lsdException w:name="Intense Reference" w:uiPriority="32" w:qFormat="1"/>
-    <w:lsdException w:name="Book Title" w:uiPriority="33" w:qFormat="1"/>
-    <w:lsdException w:name="Bibliography" w:semiHidden="1" w:uiPriority="37" w:unhideWhenUsed="1"/>
-    <w:lsdException w:name="TOC Heading" w:semiHidden="1" w:uiPriority="39" w:unhideWhenUsed="1" w:qFormat="1"/>
+  <w:latentStyles w:count="260" w:defQFormat="0" w:defUnhideWhenUsed="1" w:defSemiHidden="1" w:defUIPriority="99" w:defLockedState="0">
+    <w:lsdException w:qFormat="1" w:unhideWhenUsed="0" w:uiPriority="0" w:semiHidden="0" w:name="Normal"/>
+    <w:lsdException w:qFormat="1" w:unhideWhenUsed="0" w:uiPriority="0" w:semiHidden="0" w:name="heading 1"/>
+    <w:lsdException w:qFormat="1" w:uiPriority="0" w:name="heading 2"/>
+    <w:lsdException w:qFormat="1" w:uiPriority="0" w:name="heading 3"/>
+    <w:lsdException w:qFormat="1" w:uiPriority="0" w:name="heading 4"/>
+    <w:lsdException w:qFormat="1" w:uiPriority="0" w:name="heading 5"/>
+    <w:lsdException w:qFormat="1" w:uiPriority="0" w:name="heading 6"/>
+    <w:lsdException w:qFormat="1" w:uiPriority="0" w:name="heading 7"/>
+    <w:lsdException w:qFormat="1" w:uiPriority="0" w:name="heading 8"/>
+    <w:lsdException w:qFormat="1" w:uiPriority="0" w:name="heading 9"/>
+    <w:lsdException w:unhideWhenUsed="0" w:uiPriority="0" w:semiHidden="0" w:name="index 1"/>
+    <w:lsdException w:unhideWhenUsed="0" w:uiPriority="0" w:semiHidden="0" w:name="index 2"/>
+    <w:lsdException w:unhideWhenUsed="0" w:uiPriority="0" w:semiHidden="0" w:name="index 3"/>
+    <w:lsdException w:unhideWhenUsed="0" w:uiPriority="0" w:semiHidden="0" w:name="index 4"/>
+    <w:lsdException w:unhideWhenUsed="0" w:uiPriority="0" w:semiHidden="0" w:name="index 5"/>
+    <w:lsdException w:unhideWhenUsed="0" w:uiPriority="0" w:semiHidden="0" w:name="index 6"/>
+    <w:lsdException w:unhideWhenUsed="0" w:uiPriority="0" w:semiHidden="0" w:name="index 7"/>
+    <w:lsdException w:unhideWhenUsed="0" w:uiPriority="0" w:semiHidden="0" w:name="index 8"/>
+    <w:lsdException w:unhideWhenUsed="0" w:uiPriority="0" w:semiHidden="0" w:name="index 9"/>
+    <w:lsdException w:unhideWhenUsed="0" w:uiPriority="0" w:semiHidden="0" w:name="toc 1"/>
+    <w:lsdException w:unhideWhenUsed="0" w:uiPriority="0" w:semiHidden="0" w:name="toc 2"/>
+    <w:lsdException w:unhideWhenUsed="0" w:uiPriority="0" w:semiHidden="0" w:name="toc 3"/>
+    <w:lsdException w:unhideWhenUsed="0" w:uiPriority="0" w:semiHidden="0" w:name="toc 4"/>
+    <w:lsdException w:unhideWhenUsed="0" w:uiPriority="0" w:semiHidden="0" w:name="toc 5"/>
+    <w:lsdException w:unhideWhenUsed="0" w:uiPriority="0" w:semiHidden="0" w:name="toc 6"/>
+    <w:lsdException w:unhideWhenUsed="0" w:uiPriority="0" w:semiHidden="0" w:name="toc 7"/>
+    <w:lsdException w:unhideWhenUsed="0" w:uiPriority="0" w:semiHidden="0" w:name="toc 8"/>
+    <w:lsdException w:unhideWhenUsed="0" w:uiPriority="0" w:semiHidden="0" w:name="toc 9"/>
+    <w:lsdException w:unhideWhenUsed="0" w:uiPriority="0" w:semiHidden="0" w:name="Normal Indent"/>
+    <w:lsdException w:unhideWhenUsed="0" w:uiPriority="0" w:semiHidden="0" w:name="footnote text"/>
+    <w:lsdException w:unhideWhenUsed="0" w:uiPriority="0" w:semiHidden="0" w:name="annotation text"/>
+    <w:lsdException w:unhideWhenUsed="0" w:uiPriority="0" w:semiHidden="0" w:name="header"/>
+    <w:lsdException w:unhideWhenUsed="0" w:uiPriority="0" w:semiHidden="0" w:name="footer"/>
+    <w:lsdException w:unhideWhenUsed="0" w:uiPriority="0" w:semiHidden="0" w:name="index heading"/>
+    <w:lsdException w:qFormat="1" w:uiPriority="0" w:name="caption"/>
+    <w:lsdException w:unhideWhenUsed="0" w:uiPriority="0" w:semiHidden="0" w:name="table of figures"/>
+    <w:lsdException w:unhideWhenUsed="0" w:uiPriority="0" w:semiHidden="0" w:name="envelope address"/>
+    <w:lsdException w:unhideWhenUsed="0" w:uiPriority="0" w:semiHidden="0" w:name="envelope return"/>
+    <w:lsdException w:unhideWhenUsed="0" w:uiPriority="0" w:semiHidden="0" w:name="footnote reference"/>
+    <w:lsdException w:unhideWhenUsed="0" w:uiPriority="0" w:semiHidden="0" w:name="annotation reference"/>
+    <w:lsdException w:unhideWhenUsed="0" w:uiPriority="0" w:semiHidden="0" w:name="line number"/>
+    <w:lsdException w:unhideWhenUsed="0" w:uiPriority="0" w:semiHidden="0" w:name="page number"/>
+    <w:lsdException w:unhideWhenUsed="0" w:uiPriority="0" w:semiHidden="0" w:name="endnote reference"/>
+    <w:lsdException w:unhideWhenUsed="0" w:uiPriority="0" w:semiHidden="0" w:name="endnote text"/>
+    <w:lsdException w:unhideWhenUsed="0" w:uiPriority="0" w:semiHidden="0" w:name="table of authorities"/>
+    <w:lsdException w:unhideWhenUsed="0" w:uiPriority="0" w:semiHidden="0" w:name="macro"/>
+    <w:lsdException w:unhideWhenUsed="0" w:uiPriority="0" w:semiHidden="0" w:name="toa heading"/>
+    <w:lsdException w:unhideWhenUsed="0" w:uiPriority="0" w:semiHidden="0" w:name="List"/>
+    <w:lsdException w:unhideWhenUsed="0" w:uiPriority="0" w:semiHidden="0" w:name="List Bullet"/>
+    <w:lsdException w:unhideWhenUsed="0" w:uiPriority="0" w:semiHidden="0" w:name="List Number"/>
+    <w:lsdException w:unhideWhenUsed="0" w:uiPriority="0" w:semiHidden="0" w:name="List 2"/>
+    <w:lsdException w:unhideWhenUsed="0" w:uiPriority="0" w:semiHidden="0" w:name="List 3"/>
+    <w:lsdException w:unhideWhenUsed="0" w:uiPriority="0" w:semiHidden="0" w:name="List 4"/>
+    <w:lsdException w:unhideWhenUsed="0" w:uiPriority="0" w:semiHidden="0" w:name="List 5"/>
+    <w:lsdException w:unhideWhenUsed="0" w:uiPriority="0" w:semiHidden="0" w:name="List Bullet 2"/>
+    <w:lsdException w:unhideWhenUsed="0" w:uiPriority="0" w:semiHidden="0" w:name="List Bullet 3"/>
+    <w:lsdException w:unhideWhenUsed="0" w:uiPriority="0" w:semiHidden="0" w:name="List Bullet 4"/>
+    <w:lsdException w:unhideWhenUsed="0" w:uiPriority="0" w:semiHidden="0" w:name="List Bullet 5"/>
+    <w:lsdException w:unhideWhenUsed="0" w:uiPriority="0" w:semiHidden="0" w:name="List Number 2"/>
+    <w:lsdException w:unhideWhenUsed="0" w:uiPriority="0" w:semiHidden="0" w:name="List Number 3"/>
+    <w:lsdException w:unhideWhenUsed="0" w:uiPriority="0" w:semiHidden="0" w:name="List Number 4"/>
+    <w:lsdException w:unhideWhenUsed="0" w:uiPriority="0" w:semiHidden="0" w:name="List Number 5"/>
+    <w:lsdException w:qFormat="1" w:unhideWhenUsed="0" w:uiPriority="0" w:semiHidden="0" w:name="Title"/>
+    <w:lsdException w:unhideWhenUsed="0" w:uiPriority="0" w:semiHidden="0" w:name="Closing"/>
+    <w:lsdException w:unhideWhenUsed="0" w:uiPriority="0" w:semiHidden="0" w:name="Signature"/>
+    <w:lsdException w:unhideWhenUsed="0" w:uiPriority="0" w:name="Default Paragraph Font"/>
+    <w:lsdException w:unhideWhenUsed="0" w:uiPriority="0" w:semiHidden="0" w:name="Body Text"/>
+    <w:lsdException w:unhideWhenUsed="0" w:uiPriority="0" w:semiHidden="0" w:name="Body Text Indent"/>
+    <w:lsdException w:unhideWhenUsed="0" w:uiPriority="0" w:semiHidden="0" w:name="List Continue"/>
+    <w:lsdException w:unhideWhenUsed="0" w:uiPriority="0" w:semiHidden="0" w:name="List Continue 2"/>
+    <w:lsdException w:unhideWhenUsed="0" w:uiPriority="0" w:semiHidden="0" w:name="List Continue 3"/>
+    <w:lsdException w:unhideWhenUsed="0" w:uiPriority="0" w:semiHidden="0" w:name="List Continue 4"/>
+    <w:lsdException w:unhideWhenUsed="0" w:uiPriority="0" w:semiHidden="0" w:name="List Continue 5"/>
+    <w:lsdException w:unhideWhenUsed="0" w:uiPriority="0" w:semiHidden="0" w:name="Message Header"/>
+    <w:lsdException w:qFormat="1" w:unhideWhenUsed="0" w:uiPriority="0" w:semiHidden="0" w:name="Subtitle"/>
+    <w:lsdException w:unhideWhenUsed="0" w:uiPriority="0" w:semiHidden="0" w:name="Salutation"/>
+    <w:lsdException w:unhideWhenUsed="0" w:uiPriority="0" w:semiHidden="0" w:name="Date"/>
+    <w:lsdException w:unhideWhenUsed="0" w:uiPriority="0" w:semiHidden="0" w:name="Body Text First Indent"/>
+    <w:lsdException w:unhideWhenUsed="0" w:uiPriority="0" w:semiHidden="0" w:name="Body Text First Indent 2"/>
+    <w:lsdException w:unhideWhenUsed="0" w:uiPriority="0" w:semiHidden="0" w:name="Note Heading"/>
+    <w:lsdException w:unhideWhenUsed="0" w:uiPriority="0" w:semiHidden="0" w:name="Body Text 2"/>
+    <w:lsdException w:unhideWhenUsed="0" w:uiPriority="0" w:semiHidden="0" w:name="Body Text 3"/>
+    <w:lsdException w:unhideWhenUsed="0" w:uiPriority="0" w:semiHidden="0" w:name="Body Text Indent 2"/>
+    <w:lsdException w:unhideWhenUsed="0" w:uiPriority="0" w:semiHidden="0" w:name="Body Text Indent 3"/>
+    <w:lsdException w:unhideWhenUsed="0" w:uiPriority="0" w:semiHidden="0" w:name="Block Text"/>
+    <w:lsdException w:qFormat="1" w:unhideWhenUsed="0" w:uiPriority="0" w:semiHidden="0" w:name="Hyperlink"/>
+    <w:lsdException w:unhideWhenUsed="0" w:uiPriority="0" w:semiHidden="0" w:name="FollowedHyperlink"/>
+    <w:lsdException w:qFormat="1" w:unhideWhenUsed="0" w:uiPriority="0" w:semiHidden="0" w:name="Strong"/>
+    <w:lsdException w:qFormat="1" w:unhideWhenUsed="0" w:uiPriority="0" w:semiHidden="0" w:name="Emphasis"/>
+    <w:lsdException w:unhideWhenUsed="0" w:uiPriority="0" w:semiHidden="0" w:name="Document Map"/>
+    <w:lsdException w:unhideWhenUsed="0" w:uiPriority="0" w:semiHidden="0" w:name="Plain Text"/>
+    <w:lsdException w:unhideWhenUsed="0" w:uiPriority="0" w:semiHidden="0" w:name="E-mail Signature"/>
+    <w:lsdException w:unhideWhenUsed="0" w:uiPriority="0" w:semiHidden="0" w:name="Normal (Web)"/>
+    <w:lsdException w:unhideWhenUsed="0" w:uiPriority="0" w:semiHidden="0" w:name="HTML Acronym"/>
+    <w:lsdException w:unhideWhenUsed="0" w:uiPriority="0" w:semiHidden="0" w:name="HTML Address"/>
+    <w:lsdException w:unhideWhenUsed="0" w:uiPriority="0" w:semiHidden="0" w:name="HTML Cite"/>
+    <w:lsdException w:unhideWhenUsed="0" w:uiPriority="0" w:semiHidden="0" w:name="HTML Code"/>
+    <w:lsdException w:unhideWhenUsed="0" w:uiPriority="0" w:semiHidden="0" w:name="HTML Definition"/>
+    <w:lsdException w:unhideWhenUsed="0" w:uiPriority="0" w:semiHidden="0" w:name="HTML Keyboard"/>
+    <w:lsdException w:unhideWhenUsed="0" w:uiPriority="0" w:semiHidden="0" w:name="HTML Preformatted"/>
+    <w:lsdException w:unhideWhenUsed="0" w:uiPriority="0" w:semiHidden="0" w:name="HTML Sample"/>
+    <w:lsdException w:unhideWhenUsed="0" w:uiPriority="0" w:semiHidden="0" w:name="HTML Typewriter"/>
+    <w:lsdException w:unhideWhenUsed="0" w:uiPriority="0" w:semiHidden="0" w:name="HTML Variable"/>
+    <w:lsdException w:qFormat="1" w:unhideWhenUsed="0" w:uiPriority="0" w:name="Normal Table"/>
+    <w:lsdException w:unhideWhenUsed="0" w:uiPriority="0" w:semiHidden="0" w:name="annotation subject"/>
+    <w:lsdException w:unhideWhenUsed="0" w:uiPriority="0" w:semiHidden="0" w:name="Table Simple 1"/>
+    <w:lsdException w:unhideWhenUsed="0" w:uiPriority="0" w:semiHidden="0" w:name="Table Simple 2"/>
+    <w:lsdException w:unhideWhenUsed="0" w:uiPriority="0" w:semiHidden="0" w:name="Table Simple 3"/>
+    <w:lsdException w:unhideWhenUsed="0" w:uiPriority="0" w:semiHidden="0" w:name="Table Classic 1"/>
+    <w:lsdException w:unhideWhenUsed="0" w:uiPriority="0" w:semiHidden="0" w:name="Table Classic 2"/>
+    <w:lsdException w:unhideWhenUsed="0" w:uiPriority="0" w:semiHidden="0" w:name="Table Classic 3"/>
+    <w:lsdException w:unhideWhenUsed="0" w:uiPriority="0" w:semiHidden="0" w:name="Table Classic 4"/>
+    <w:lsdException w:unhideWhenUsed="0" w:uiPriority="0" w:semiHidden="0" w:name="Table Colorful 1"/>
+    <w:lsdException w:unhideWhenUsed="0" w:uiPriority="0" w:semiHidden="0" w:name="Table Colorful 2"/>
+    <w:lsdException w:unhideWhenUsed="0" w:uiPriority="0" w:semiHidden="0" w:name="Table Colorful 3"/>
+    <w:lsdException w:unhideWhenUsed="0" w:uiPriority="0" w:semiHidden="0" w:name="Table Columns 1"/>
+    <w:lsdException w:unhideWhenUsed="0" w:uiPriority="0" w:semiHidden="0" w:name="Table Columns 2"/>
+    <w:lsdException w:unhideWhenUsed="0" w:uiPriority="0" w:semiHidden="0" w:name="Table Columns 3"/>
+    <w:lsdException w:unhideWhenUsed="0" w:uiPriority="0" w:semiHidden="0" w:name="Table Columns 4"/>
+    <w:lsdException w:unhideWhenUsed="0" w:uiPriority="0" w:semiHidden="0" w:name="Table Columns 5"/>
+    <w:lsdException w:unhideWhenUsed="0" w:uiPriority="0" w:semiHidden="0" w:name="Table Grid 1"/>
+    <w:lsdException w:unhideWhenUsed="0" w:uiPriority="0" w:semiHidden="0" w:name="Table Grid 2"/>
+    <w:lsdException w:unhideWhenUsed="0" w:uiPriority="0" w:semiHidden="0" w:name="Table Grid 3"/>
+    <w:lsdException w:unhideWhenUsed="0" w:uiPriority="0" w:semiHidden="0" w:name="Table Grid 4"/>
+    <w:lsdException w:unhideWhenUsed="0" w:uiPriority="0" w:semiHidden="0" w:name="Table Grid 5"/>
+    <w:lsdException w:unhideWhenUsed="0" w:uiPriority="0" w:semiHidden="0" w:name="Table Grid 6"/>
+    <w:lsdException w:unhideWhenUsed="0" w:uiPriority="0" w:semiHidden="0" w:name="Table Grid 7"/>
+    <w:lsdException w:unhideWhenUsed="0" w:uiPriority="0" w:semiHidden="0" w:name="Table Grid 8"/>
+    <w:lsdException w:unhideWhenUsed="0" w:uiPriority="0" w:semiHidden="0" w:name="Table List 1"/>
+    <w:lsdException w:unhideWhenUsed="0" w:uiPriority="0" w:semiHidden="0" w:name="Table List 2"/>
+    <w:lsdException w:unhideWhenUsed="0" w:uiPriority="0" w:semiHidden="0" w:name="Table List 3"/>
+    <w:lsdException w:unhideWhenUsed="0" w:uiPriority="0" w:semiHidden="0" w:name="Table List 4"/>
+    <w:lsdException w:unhideWhenUsed="0" w:uiPriority="0" w:semiHidden="0" w:name="Table List 5"/>
+    <w:lsdException w:unhideWhenUsed="0" w:uiPriority="0" w:semiHidden="0" w:name="Table List 6"/>
+    <w:lsdException w:unhideWhenUsed="0" w:uiPriority="0" w:semiHidden="0" w:name="Table List 7"/>
+    <w:lsdException w:unhideWhenUsed="0" w:uiPriority="0" w:semiHidden="0" w:name="Table List 8"/>
+    <w:lsdException w:unhideWhenUsed="0" w:uiPriority="0" w:semiHidden="0" w:name="Table 3D effects 1"/>
+    <w:lsdException w:unhideWhenUsed="0" w:uiPriority="0" w:semiHidden="0" w:name="Table 3D effects 2"/>
+    <w:lsdException w:unhideWhenUsed="0" w:uiPriority="0" w:semiHidden="0" w:name="Table 3D effects 3"/>
+    <w:lsdException w:unhideWhenUsed="0" w:uiPriority="0" w:semiHidden="0" w:name="Table Contemporary"/>
+    <w:lsdException w:unhideWhenUsed="0" w:uiPriority="0" w:semiHidden="0" w:name="Table Elegant"/>
+    <w:lsdException w:unhideWhenUsed="0" w:uiPriority="0" w:semiHidden="0" w:name="Table Professional"/>
+    <w:lsdException w:unhideWhenUsed="0" w:uiPriority="0" w:semiHidden="0" w:name="Table Subtle 1"/>
+    <w:lsdException w:unhideWhenUsed="0" w:uiPriority="0" w:semiHidden="0" w:name="Table Subtle 2"/>
+    <w:lsdException w:unhideWhenUsed="0" w:uiPriority="0" w:semiHidden="0" w:name="Table Web 1"/>
+    <w:lsdException w:unhideWhenUsed="0" w:uiPriority="0" w:semiHidden="0" w:name="Table Web 2"/>
+    <w:lsdException w:unhideWhenUsed="0" w:uiPriority="0" w:semiHidden="0" w:name="Table Web 3"/>
+    <w:lsdException w:unhideWhenUsed="0" w:uiPriority="0" w:semiHidden="0" w:name="Balloon Text"/>
+    <w:lsdException w:qFormat="1" w:unhideWhenUsed="0" w:uiPriority="0" w:semiHidden="0" w:name="Table Grid"/>
+    <w:lsdException w:unhideWhenUsed="0" w:uiPriority="0" w:semiHidden="0" w:name="Table Theme"/>
+    <w:lsdException w:unhideWhenUsed="0" w:uiPriority="60" w:semiHidden="0" w:name="Light Shading"/>
+    <w:lsdException w:unhideWhenUsed="0" w:uiPriority="61" w:semiHidden="0" w:name="Light List"/>
+    <w:lsdException w:unhideWhenUsed="0" w:uiPriority="62" w:semiHidden="0" w:name="Light Grid"/>
+    <w:lsdException w:unhideWhenUsed="0" w:uiPriority="63" w:semiHidden="0" w:name="Medium Shading 1"/>
+    <w:lsdException w:unhideWhenUsed="0" w:uiPriority="64" w:semiHidden="0" w:name="Medium Shading 2"/>
+    <w:lsdException w:unhideWhenUsed="0" w:uiPriority="65" w:semiHidden="0" w:name="Medium List 1"/>
+    <w:lsdException w:unhideWhenUsed="0" w:uiPriority="66" w:semiHidden="0" w:name="Medium List 2"/>
+    <w:lsdException w:unhideWhenUsed="0" w:uiPriority="67" w:semiHidden="0" w:name="Medium Grid 1"/>
+    <w:lsdException w:unhideWhenUsed="0" w:uiPriority="68" w:semiHidden="0" w:name="Medium Grid 2"/>
+    <w:lsdException w:unhideWhenUsed="0" w:uiPriority="69" w:semiHidden="0" w:name="Medium Grid 3"/>
+    <w:lsdException w:unhideWhenUsed="0" w:uiPriority="70" w:semiHidden="0" w:name="Dark List"/>
+    <w:lsdException w:unhideWhenUsed="0" w:uiPriority="71" w:semiHidden="0" w:name="Colorful Shading"/>
+    <w:lsdException w:unhideWhenUsed="0" w:uiPriority="72" w:semiHidden="0" w:name="Colorful List"/>
+    <w:lsdException w:unhideWhenUsed="0" w:uiPriority="73" w:semiHidden="0" w:name="Colorful Grid"/>
+    <w:lsdException w:unhideWhenUsed="0" w:uiPriority="60" w:semiHidden="0" w:name="Light Shading Accent 1"/>
+    <w:lsdException w:unhideWhenUsed="0" w:uiPriority="61" w:semiHidden="0" w:name="Light List Accent 1"/>
+    <w:lsdException w:unhideWhenUsed="0" w:uiPriority="62" w:semiHidden="0" w:name="Light Grid Accent 1"/>
+    <w:lsdException w:unhideWhenUsed="0" w:uiPriority="63" w:semiHidden="0" w:name="Medium Shading 1 Accent 1"/>
+    <w:lsdException w:unhideWhenUsed="0" w:uiPriority="64" w:semiHidden="0" w:name="Medium Shading 2 Accent 1"/>
+    <w:lsdException w:unhideWhenUsed="0" w:uiPriority="65" w:semiHidden="0" w:name="Medium List 1 Accent 1"/>
+    <w:lsdException w:unhideWhenUsed="0" w:uiPriority="66" w:semiHidden="0" w:name="Medium List 2 Accent 1"/>
+    <w:lsdException w:unhideWhenUsed="0" w:uiPriority="67" w:semiHidden="0" w:name="Medium Grid 1 Accent 1"/>
+    <w:lsdException w:unhideWhenUsed="0" w:uiPriority="68" w:semiHidden="0" w:name="Medium Grid 2 Accent 1"/>
+    <w:lsdException w:unhideWhenUsed="0" w:uiPriority="69" w:semiHidden="0" w:name="Medium Grid 3 Accent 1"/>
+    <w:lsdException w:unhideWhenUsed="0" w:uiPriority="70" w:semiHidden="0" w:name="Dark List Accent 1"/>
+    <w:lsdException w:unhideWhenUsed="0" w:uiPriority="71" w:semiHidden="0" w:name="Colorful Shading Accent 1"/>
+    <w:lsdException w:unhideWhenUsed="0" w:uiPriority="72" w:semiHidden="0" w:name="Colorful List Accent 1"/>
+    <w:lsdException w:unhideWhenUsed="0" w:uiPriority="73" w:semiHidden="0" w:name="Colorful Grid Accent 1"/>
+    <w:lsdException w:unhideWhenUsed="0" w:uiPriority="60" w:semiHidden="0" w:name="Light Shading Accent 2"/>
+    <w:lsdException w:unhideWhenUsed="0" w:uiPriority="61" w:semiHidden="0" w:name="Light List Accent 2"/>
+    <w:lsdException w:unhideWhenUsed="0" w:uiPriority="62" w:semiHidden="0" w:name="Light Grid Accent 2"/>
+    <w:lsdException w:unhideWhenUsed="0" w:uiPriority="63" w:semiHidden="0" w:name="Medium Shading 1 Accent 2"/>
+    <w:lsdException w:unhideWhenUsed="0" w:uiPriority="64" w:semiHidden="0" w:name="Medium Shading 2 Accent 2"/>
+    <w:lsdException w:unhideWhenUsed="0" w:uiPriority="65" w:semiHidden="0" w:name="Medium List 1 Accent 2"/>
+    <w:lsdException w:unhideWhenUsed="0" w:uiPriority="66" w:semiHidden="0" w:name="Medium List 2 Accent 2"/>
+    <w:lsdException w:unhideWhenUsed="0" w:uiPriority="67" w:semiHidden="0" w:name="Medium Grid 1 Accent 2"/>
+    <w:lsdException w:unhideWhenUsed="0" w:uiPriority="68" w:semiHidden="0" w:name="Medium Grid 2 Accent 2"/>
+    <w:lsdException w:unhideWhenUsed="0" w:uiPriority="69" w:semiHidden="0" w:name="Medium Grid 3 Accent 2"/>
+    <w:lsdException w:unhideWhenUsed="0" w:uiPriority="70" w:semiHidden="0" w:name="Dark List Accent 2"/>
+    <w:lsdException w:unhideWhenUsed="0" w:uiPriority="71" w:semiHidden="0" w:name="Colorful Shading Accent 2"/>
+    <w:lsdException w:unhideWhenUsed="0" w:uiPriority="72" w:semiHidden="0" w:name="Colorful List Accent 2"/>
+    <w:lsdException w:unhideWhenUsed="0" w:uiPriority="73" w:semiHidden="0" w:name="Colorful Grid Accent 2"/>
+    <w:lsdException w:unhideWhenUsed="0" w:uiPriority="60" w:semiHidden="0" w:name="Light Shading Accent 3"/>
+    <w:lsdException w:unhideWhenUsed="0" w:uiPriority="61" w:semiHidden="0" w:name="Light List Accent 3"/>
+    <w:lsdException w:unhideWhenUsed="0" w:uiPriority="62" w:semiHidden="0" w:name="Light Grid Accent 3"/>
+    <w:lsdException w:unhideWhenUsed="0" w:uiPriority="63" w:semiHidden="0" w:name="Medium Shading 1 Accent 3"/>
+    <w:lsdException w:unhideWhenUsed="0" w:uiPriority="64" w:semiHidden="0" w:name="Medium Shading 2 Accent 3"/>
+    <w:lsdException w:unhideWhenUsed="0" w:uiPriority="65" w:semiHidden="0" w:name="Medium List 1 Accent 3"/>
+    <w:lsdException w:unhideWhenUsed="0" w:uiPriority="66" w:semiHidden="0" w:name="Medium List 2 Accent 3"/>
+    <w:lsdException w:unhideWhenUsed="0" w:uiPriority="67" w:semiHidden="0" w:name="Medium Grid 1 Accent 3"/>
+    <w:lsdException w:unhideWhenUsed="0" w:uiPriority="68" w:semiHidden="0" w:name="Medium Grid 2 Accent 3"/>
+    <w:lsdException w:unhideWhenUsed="0" w:uiPriority="69" w:semiHidden="0" w:name="Medium Grid 3 Accent 3"/>
+    <w:lsdException w:unhideWhenUsed="0" w:uiPriority="70" w:semiHidden="0" w:name="Dark List Accent 3"/>
+    <w:lsdException w:unhideWhenUsed="0" w:uiPriority="71" w:semiHidden="0" w:name="Colorful Shading Accent 3"/>
+    <w:lsdException w:unhideWhenUsed="0" w:uiPriority="72" w:semiHidden="0" w:name="Colorful List Accent 3"/>
+    <w:lsdException w:unhideWhenUsed="0" w:uiPriority="73" w:semiHidden="0" w:name="Colorful Grid Accent 3"/>
+    <w:lsdException w:unhideWhenUsed="0" w:uiPriority="60" w:semiHidden="0" w:name="Light Shading Accent 4"/>
+    <w:lsdException w:unhideWhenUsed="0" w:uiPriority="61" w:semiHidden="0" w:name="Light List Accent 4"/>
+    <w:lsdException w:unhideWhenUsed="0" w:uiPriority="62" w:semiHidden="0" w:name="Light Grid Accent 4"/>
+    <w:lsdException w:unhideWhenUsed="0" w:uiPriority="63" w:semiHidden="0" w:name="Medium Shading 1 Accent 4"/>
+    <w:lsdException w:unhideWhenUsed="0" w:uiPriority="64" w:semiHidden="0" w:name="Medium Shading 2 Accent 4"/>
+    <w:lsdException w:unhideWhenUsed="0" w:uiPriority="65" w:semiHidden="0" w:name="Medium List 1 Accent 4"/>
+    <w:lsdException w:unhideWhenUsed="0" w:uiPriority="66" w:semiHidden="0" w:name="Medium List 2 Accent 4"/>
+    <w:lsdException w:unhideWhenUsed="0" w:uiPriority="67" w:semiHidden="0" w:name="Medium Grid 1 Accent 4"/>
+    <w:lsdException w:unhideWhenUsed="0" w:uiPriority="68" w:semiHidden="0" w:name="Medium Grid 2 Accent 4"/>
+    <w:lsdException w:unhideWhenUsed="0" w:uiPriority="69" w:semiHidden="0" w:name="Medium Grid 3 Accent 4"/>
+    <w:lsdException w:unhideWhenUsed="0" w:uiPriority="70" w:semiHidden="0" w:name="Dark List Accent 4"/>
+    <w:lsdException w:unhideWhenUsed="0" w:uiPriority="71" w:semiHidden="0" w:name="Colorful Shading Accent 4"/>
+    <w:lsdException w:unhideWhenUsed="0" w:uiPriority="72" w:semiHidden="0" w:name="Colorful List Accent 4"/>
+    <w:lsdException w:unhideWhenUsed="0" w:uiPriority="73" w:semiHidden="0" w:name="Colorful Grid Accent 4"/>
+    <w:lsdException w:unhideWhenUsed="0" w:uiPriority="60" w:semiHidden="0" w:name="Light Shading Accent 5"/>
+    <w:lsdException w:unhideWhenUsed="0" w:uiPriority="61" w:semiHidden="0" w:name="Light List Accent 5"/>
+    <w:lsdException w:unhideWhenUsed="0" w:uiPriority="62" w:semiHidden="0" w:name="Light Grid Accent 5"/>
+    <w:lsdException w:unhideWhenUsed="0" w:uiPriority="63" w:semiHidden="0" w:name="Medium Shading 1 Accent 5"/>
+    <w:lsdException w:unhideWhenUsed="0" w:uiPriority="64" w:semiHidden="0" w:name="Medium Shading 2 Accent 5"/>
+    <w:lsdException w:unhideWhenUsed="0" w:uiPriority="65" w:semiHidden="0" w:name="Medium List 1 Accent 5"/>
+    <w:lsdException w:unhideWhenUsed="0" w:uiPriority="66" w:semiHidden="0" w:name="Medium List 2 Accent 5"/>
+    <w:lsdException w:unhideWhenUsed="0" w:uiPriority="67" w:semiHidden="0" w:name="Medium Grid 1 Accent 5"/>
+    <w:lsdException w:unhideWhenUsed="0" w:uiPriority="68" w:semiHidden="0" w:name="Medium Grid 2 Accent 5"/>
+    <w:lsdException w:unhideWhenUsed="0" w:uiPriority="69" w:semiHidden="0" w:name="Medium Grid 3 Accent 5"/>
+    <w:lsdException w:unhideWhenUsed="0" w:uiPriority="70" w:semiHidden="0" w:name="Dark List Accent 5"/>
+    <w:lsdException w:unhideWhenUsed="0" w:uiPriority="71" w:semiHidden="0" w:name="Colorful Shading Accent 5"/>
+    <w:lsdException w:unhideWhenUsed="0" w:uiPriority="72" w:semiHidden="0" w:name="Colorful List Accent 5"/>
+    <w:lsdException w:unhideWhenUsed="0" w:uiPriority="73" w:semiHidden="0" w:name="Colorful Grid Accent 5"/>
+    <w:lsdException w:unhideWhenUsed="0" w:uiPriority="60" w:semiHidden="0" w:name="Light Shading Accent 6"/>
+    <w:lsdException w:unhideWhenUsed="0" w:uiPriority="61" w:semiHidden="0" w:name="Light List Accent 6"/>
+    <w:lsdException w:unhideWhenUsed="0" w:uiPriority="62" w:semiHidden="0" w:name="Light Grid Accent 6"/>
+    <w:lsdException w:unhideWhenUsed="0" w:uiPriority="63" w:semiHidden="0" w:name="Medium Shading 1 Accent 6"/>
+    <w:lsdException w:unhideWhenUsed="0" w:uiPriority="64" w:semiHidden="0" w:name="Medium Shading 2 Accent 6"/>
+    <w:lsdException w:unhideWhenUsed="0" w:uiPriority="65" w:semiHidden="0" w:name="Medium List 1 Accent 6"/>
+    <w:lsdException w:unhideWhenUsed="0" w:uiPriority="66" w:semiHidden="0" w:name="Medium List 2 Accent 6"/>
+    <w:lsdException w:unhideWhenUsed="0" w:uiPriority="67" w:semiHidden="0" w:name="Medium Grid 1 Accent 6"/>
+    <w:lsdException w:unhideWhenUsed="0" w:uiPriority="68" w:semiHidden="0" w:name="Medium Grid 2 Accent 6"/>
+    <w:lsdException w:unhideWhenUsed="0" w:uiPriority="69" w:semiHidden="0" w:name="Medium Grid 3 Accent 6"/>
+    <w:lsdException w:unhideWhenUsed="0" w:uiPriority="70" w:semiHidden="0" w:name="Dark List Accent 6"/>
+    <w:lsdException w:unhideWhenUsed="0" w:uiPriority="71" w:semiHidden="0" w:name="Colorful Shading Accent 6"/>
+    <w:lsdException w:unhideWhenUsed="0" w:uiPriority="72" w:semiHidden="0" w:name="Colorful List Accent 6"/>
+    <w:lsdException w:unhideWhenUsed="0" w:uiPriority="73" w:semiHidden="0" w:name="Colorful Grid Accent 6"/>
   </w:latentStyles>
-  <w:style w:type="paragraph" w:default="1" w:styleId="a">
+  <w:style w:type="paragraph" w:default="1" w:styleId="1">
     <w:name w:val="Normal"/>
     <w:qFormat/>
-    <w:rsid w:val="00CE3344"/>
+    <w:uiPriority w:val="0"/>
     <w:pPr>
       <w:widowControl w:val="0"/>
       <w:jc w:val="both"/>
     </w:pPr>
     <w:rPr>
+      <w:rFonts w:asciiTheme="minorHAnsi" w:hAnsiTheme="minorHAnsi" w:eastAsiaTheme="minorEastAsia" w:cstheme="minorBidi"/>
       <w:kern w:val="2"/>
       <w:sz w:val="21"/>
       <w:szCs w:val="24"/>
+      <w:lang w:val="en-US" w:eastAsia="zh-CN" w:bidi="ar-SA"/>
     </w:rPr>
   </w:style>
-  <w:style w:type="character" w:default="1" w:styleId="a0">
+  <w:style w:type="character" w:default="1" w:styleId="2">
     <w:name w:val="Default Paragraph Font"/>
-    <w:uiPriority w:val="1"/>
     <w:semiHidden/>
-    <w:unhideWhenUsed/>
+    <w:uiPriority w:val="0"/>
   </w:style>
-  <w:style w:type="table" w:default="1" w:styleId="a1">
+  <w:style w:type="table" w:default="1" w:styleId="4">
     <w:name w:val="Normal Table"/>
-    <w:uiPriority w:val="99"/>
     <w:semiHidden/>
-    <w:unhideWhenUsed/>
     <w:qFormat/>
+    <w:uiPriority w:val="0"/>
     <w:tblPr>
-      <w:tblInd w:w="0" w:type="dxa"/>
+      <w:tblLayout w:type="fixed"/>
       <w:tblCellMar>
         <w:top w:w="0" w:type="dxa"/>
         <w:left w:w="108" w:type="dxa"/>
@@ -1208,130 +1730,39 @@
       </w:tblCellMar>
     </w:tblPr>
   </w:style>
-  <w:style w:type="numbering" w:default="1" w:styleId="a2">
-    <w:name w:val="No List"/>
-    <w:uiPriority w:val="99"/>
-    <w:semiHidden/>
-    <w:unhideWhenUsed/>
-  </w:style>
-  <w:style w:type="character" w:styleId="a3">
+  <w:style w:type="character" w:styleId="3">
     <w:name w:val="Hyperlink"/>
-    <w:basedOn w:val="a0"/>
+    <w:basedOn w:val="2"/>
     <w:qFormat/>
-    <w:rsid w:val="00CE3344"/>
+    <w:uiPriority w:val="0"/>
     <w:rPr>
       <w:color w:val="0000FF"/>
       <w:u w:val="single"/>
     </w:rPr>
   </w:style>
-  <w:style w:type="table" w:styleId="a4">
+  <w:style w:type="table" w:styleId="5">
     <w:name w:val="Table Grid"/>
-    <w:basedOn w:val="a1"/>
+    <w:basedOn w:val="4"/>
     <w:qFormat/>
-    <w:rsid w:val="00CE3344"/>
+    <w:uiPriority w:val="0"/>
     <w:pPr>
       <w:widowControl w:val="0"/>
       <w:jc w:val="both"/>
     </w:pPr>
     <w:tblPr>
-      <w:tblInd w:w="0" w:type="dxa"/>
       <w:tblBorders>
-        <w:top w:val="single" w:sz="4" w:space="0" w:color="auto"/>
-        <w:left w:val="single" w:sz="4" w:space="0" w:color="auto"/>
-        <w:bottom w:val="single" w:sz="4" w:space="0" w:color="auto"/>
-        <w:right w:val="single" w:sz="4" w:space="0" w:color="auto"/>
-        <w:insideH w:val="single" w:sz="4" w:space="0" w:color="auto"/>
-        <w:insideV w:val="single" w:sz="4" w:space="0" w:color="auto"/>
+        <w:top w:val="single" w:color="auto" w:sz="4" w:space="0"/>
+        <w:left w:val="single" w:color="auto" w:sz="4" w:space="0"/>
+        <w:bottom w:val="single" w:color="auto" w:sz="4" w:space="0"/>
+        <w:right w:val="single" w:color="auto" w:sz="4" w:space="0"/>
+        <w:insideH w:val="single" w:color="auto" w:sz="4" w:space="0"/>
+        <w:insideV w:val="single" w:color="auto" w:sz="4" w:space="0"/>
       </w:tblBorders>
-      <w:tblCellMar>
-        <w:top w:w="0" w:type="dxa"/>
-        <w:left w:w="108" w:type="dxa"/>
-        <w:bottom w:w="0" w:type="dxa"/>
-        <w:right w:w="108" w:type="dxa"/>
-      </w:tblCellMar>
+      <w:tblLayout w:type="fixed"/>
     </w:tblPr>
-  </w:style>
-  <w:style w:type="paragraph" w:styleId="a5">
-    <w:name w:val="header"/>
-    <w:basedOn w:val="a"/>
-    <w:link w:val="Char"/>
-    <w:rsid w:val="00D74C51"/>
-    <w:pPr>
-      <w:pBdr>
-        <w:bottom w:val="single" w:sz="6" w:space="1" w:color="auto"/>
-      </w:pBdr>
-      <w:tabs>
-        <w:tab w:val="center" w:pos="4153"/>
-        <w:tab w:val="right" w:pos="8306"/>
-      </w:tabs>
-      <w:snapToGrid w:val="0"/>
-      <w:jc w:val="center"/>
-    </w:pPr>
-    <w:rPr>
-      <w:sz w:val="18"/>
-      <w:szCs w:val="18"/>
-    </w:rPr>
-  </w:style>
-  <w:style w:type="character" w:customStyle="1" w:styleId="Char">
-    <w:name w:val="页眉 Char"/>
-    <w:basedOn w:val="a0"/>
-    <w:link w:val="a5"/>
-    <w:rsid w:val="00D74C51"/>
-    <w:rPr>
-      <w:kern w:val="2"/>
-      <w:sz w:val="18"/>
-      <w:szCs w:val="18"/>
-    </w:rPr>
-  </w:style>
-  <w:style w:type="paragraph" w:styleId="a6">
-    <w:name w:val="footer"/>
-    <w:basedOn w:val="a"/>
-    <w:link w:val="Char0"/>
-    <w:rsid w:val="00D74C51"/>
-    <w:pPr>
-      <w:tabs>
-        <w:tab w:val="center" w:pos="4153"/>
-        <w:tab w:val="right" w:pos="8306"/>
-      </w:tabs>
-      <w:snapToGrid w:val="0"/>
-      <w:jc w:val="left"/>
-    </w:pPr>
-    <w:rPr>
-      <w:sz w:val="18"/>
-      <w:szCs w:val="18"/>
-    </w:rPr>
-  </w:style>
-  <w:style w:type="character" w:customStyle="1" w:styleId="Char0">
-    <w:name w:val="页脚 Char"/>
-    <w:basedOn w:val="a0"/>
-    <w:link w:val="a6"/>
-    <w:rsid w:val="00D74C51"/>
-    <w:rPr>
-      <w:kern w:val="2"/>
-      <w:sz w:val="18"/>
-      <w:szCs w:val="18"/>
-    </w:rPr>
-  </w:style>
-  <w:style w:type="paragraph" w:styleId="a7">
-    <w:name w:val="Balloon Text"/>
-    <w:basedOn w:val="a"/>
-    <w:link w:val="Char1"/>
-    <w:rsid w:val="00D74C51"/>
-    <w:rPr>
-      <w:sz w:val="18"/>
-      <w:szCs w:val="18"/>
-    </w:rPr>
-  </w:style>
-  <w:style w:type="character" w:customStyle="1" w:styleId="Char1">
-    <w:name w:val="批注框文本 Char"/>
-    <w:basedOn w:val="a0"/>
-    <w:link w:val="a7"/>
-    <w:rsid w:val="00D74C51"/>
-    <w:rPr>
-      <w:kern w:val="2"/>
-      <w:sz w:val="18"/>
-      <w:szCs w:val="18"/>
-    </w:rPr>
+    <w:tcPr>
+      <w:textDirection w:val="lrTb"/>
+    </w:tcPr>
   </w:style>
 </w:styles>
 </file>
